--- a/Github Commands.docx
+++ b/Github Commands.docx
@@ -12,7 +12,6 @@
           <w:szCs w:val="32"/>
         </w:rPr>
       </w:pPr>
-      <w:proofErr w:type="spellStart"/>
       <w:r>
         <w:rPr>
           <w:b/>
@@ -20,103 +19,48 @@
           <w:sz w:val="32"/>
           <w:szCs w:val="32"/>
         </w:rPr>
-        <w:t>Github</w:t>
-      </w:r>
-      <w:proofErr w:type="spellEnd"/>
-      <w:r>
-        <w:rPr>
-          <w:b/>
-          <w:bCs/>
-          <w:sz w:val="32"/>
-          <w:szCs w:val="32"/>
-        </w:rPr>
-        <w:t xml:space="preserve"> Commands</w:t>
-      </w:r>
-    </w:p>
-    <w:p>
-      <w:pPr>
-        <w:rPr>
-          <w:sz w:val="28"/>
-          <w:szCs w:val="28"/>
-        </w:rPr>
-      </w:pPr>
-      <w:r>
-        <w:rPr>
-          <w:sz w:val="28"/>
-          <w:szCs w:val="28"/>
-        </w:rPr>
-        <w:sym w:font="Wingdings" w:char="F0E0"/>
-      </w:r>
-      <w:proofErr w:type="spellStart"/>
-      <w:r>
-        <w:rPr>
-          <w:sz w:val="28"/>
-          <w:szCs w:val="28"/>
-        </w:rPr>
-        <w:t>Github</w:t>
-      </w:r>
-      <w:proofErr w:type="spellEnd"/>
-      <w:r>
-        <w:rPr>
-          <w:sz w:val="28"/>
-          <w:szCs w:val="28"/>
-        </w:rPr>
-        <w:t xml:space="preserve"> is a widely used Free-to-use cloud Storage platform with version control and many other essential features that specifically helps to developers to manage and deploy their projects into </w:t>
-      </w:r>
-      <w:proofErr w:type="spellStart"/>
-      <w:r>
-        <w:rPr>
-          <w:sz w:val="28"/>
-          <w:szCs w:val="28"/>
-        </w:rPr>
-        <w:t>Github</w:t>
-      </w:r>
-      <w:proofErr w:type="spellEnd"/>
-      <w:r>
-        <w:rPr>
-          <w:sz w:val="28"/>
-          <w:szCs w:val="28"/>
-        </w:rPr>
-        <w:t>.</w:t>
-      </w:r>
-    </w:p>
-    <w:p>
-      <w:pPr>
-        <w:rPr>
-          <w:b/>
-          <w:bCs/>
-          <w:sz w:val="28"/>
-          <w:szCs w:val="28"/>
-        </w:rPr>
-      </w:pPr>
-      <w:r>
-        <w:rPr>
-          <w:b/>
-          <w:bCs/>
-          <w:sz w:val="28"/>
-          <w:szCs w:val="28"/>
-        </w:rPr>
-        <w:t xml:space="preserve">Benefits of using </w:t>
-      </w:r>
-      <w:proofErr w:type="spellStart"/>
-      <w:r>
-        <w:rPr>
-          <w:b/>
-          <w:bCs/>
-          <w:sz w:val="28"/>
-          <w:szCs w:val="28"/>
-        </w:rPr>
-        <w:t>Github</w:t>
-      </w:r>
-      <w:proofErr w:type="spellEnd"/>
-      <w:r>
-        <w:rPr>
-          <w:b/>
-          <w:bCs/>
-          <w:sz w:val="28"/>
-          <w:szCs w:val="28"/>
-        </w:rPr>
-        <w:t>:</w:t>
+        <w:t>Github Commands</w:t>
+      </w:r>
+    </w:p>
+    <w:p>
+      <w:pPr>
+        <w:rPr>
+          <w:sz w:val="28"/>
+          <w:szCs w:val="28"/>
+        </w:rPr>
+      </w:pPr>
+      <w:r>
+        <w:rPr>
+          <w:sz w:val="28"/>
+          <w:szCs w:val="28"/>
+        </w:rPr>
+        <w:sym w:font="Wingdings" w:char="F0E0"/>
+      </w:r>
+      <w:r>
+        <w:rPr>
+          <w:sz w:val="28"/>
+          <w:szCs w:val="28"/>
+        </w:rPr>
+        <w:t>Github is a widely used Free-to-use cloud Storage platform with version control and many other essential features that specifically helps to developers to manage and deploy their projects into Github.</w:t>
+      </w:r>
+    </w:p>
+    <w:p>
+      <w:pPr>
+        <w:rPr>
+          <w:b/>
+          <w:bCs/>
+          <w:sz w:val="28"/>
+          <w:szCs w:val="28"/>
+        </w:rPr>
+      </w:pPr>
+      <w:r>
+        <w:rPr>
+          <w:b/>
+          <w:bCs/>
+          <w:sz w:val="28"/>
+          <w:szCs w:val="28"/>
+        </w:rPr>
+        <w:t>Benefits of using Github:</w:t>
       </w:r>
     </w:p>
     <w:p>
@@ -367,7 +311,6 @@
         </w:rPr>
         <w:t xml:space="preserve">git config –global </w:t>
       </w:r>
-      <w:proofErr w:type="spellStart"/>
       <w:proofErr w:type="gramStart"/>
       <w:r>
         <w:rPr>
@@ -378,7 +321,6 @@
         </w:rPr>
         <w:t>user.email</w:t>
       </w:r>
-      <w:proofErr w:type="spellEnd"/>
       <w:proofErr w:type="gramEnd"/>
       <w:r>
         <w:rPr>
@@ -529,7 +471,21 @@
           <w:sz w:val="28"/>
           <w:szCs w:val="28"/>
         </w:rPr>
-        <w:t>Initializes a new git repository in the current directory.</w:t>
+        <w:t xml:space="preserve">Initializes a new </w:t>
+      </w:r>
+      <w:r>
+        <w:rPr>
+          <w:sz w:val="28"/>
+          <w:szCs w:val="28"/>
+        </w:rPr>
+        <w:t xml:space="preserve">empty </w:t>
+      </w:r>
+      <w:r>
+        <w:rPr>
+          <w:sz w:val="28"/>
+          <w:szCs w:val="28"/>
+        </w:rPr>
+        <w:t>git repository in the current directory.</w:t>
       </w:r>
     </w:p>
     <w:p>
@@ -589,27 +545,7 @@
           <w:sz w:val="28"/>
           <w:szCs w:val="28"/>
         </w:rPr>
-        <w:t>git clone &lt;</w:t>
-      </w:r>
-      <w:proofErr w:type="spellStart"/>
-      <w:r>
-        <w:rPr>
-          <w:b/>
-          <w:bCs/>
-          <w:sz w:val="28"/>
-          <w:szCs w:val="28"/>
-        </w:rPr>
-        <w:t>repository_url</w:t>
-      </w:r>
-      <w:proofErr w:type="spellEnd"/>
-      <w:r>
-        <w:rPr>
-          <w:b/>
-          <w:bCs/>
-          <w:sz w:val="28"/>
-          <w:szCs w:val="28"/>
-        </w:rPr>
-        <w:t>&gt;</w:t>
+        <w:t>git clone &lt;repository_url&gt;</w:t>
       </w:r>
     </w:p>
     <w:p>
@@ -651,27 +587,7 @@
           <w:szCs w:val="28"/>
         </w:rPr>
         <w:lastRenderedPageBreak/>
-        <w:t xml:space="preserve">git clone –branch &lt;branch name&gt; &lt;repository </w:t>
-      </w:r>
-      <w:proofErr w:type="spellStart"/>
-      <w:r>
-        <w:rPr>
-          <w:b/>
-          <w:bCs/>
-          <w:sz w:val="28"/>
-          <w:szCs w:val="28"/>
-        </w:rPr>
-        <w:t>url</w:t>
-      </w:r>
-      <w:proofErr w:type="spellEnd"/>
-      <w:r>
-        <w:rPr>
-          <w:b/>
-          <w:bCs/>
-          <w:sz w:val="28"/>
-          <w:szCs w:val="28"/>
-        </w:rPr>
-        <w:t>&gt;</w:t>
+        <w:t>git clone –branch &lt;branch name&gt; &lt;repository url&gt;</w:t>
       </w:r>
     </w:p>
     <w:p>
@@ -941,27 +857,7 @@
           <w:sz w:val="28"/>
           <w:szCs w:val="28"/>
         </w:rPr>
-        <w:t>git remote add origin ‘</w:t>
-      </w:r>
-      <w:proofErr w:type="spellStart"/>
-      <w:r>
-        <w:rPr>
-          <w:b/>
-          <w:bCs/>
-          <w:sz w:val="28"/>
-          <w:szCs w:val="28"/>
-        </w:rPr>
-        <w:t>url</w:t>
-      </w:r>
-      <w:proofErr w:type="spellEnd"/>
-      <w:r>
-        <w:rPr>
-          <w:b/>
-          <w:bCs/>
-          <w:sz w:val="28"/>
-          <w:szCs w:val="28"/>
-        </w:rPr>
-        <w:t>’</w:t>
+        <w:t>git remote add origin ‘url’</w:t>
       </w:r>
     </w:p>
     <w:p>
@@ -1024,23 +920,7 @@
           <w:sz w:val="28"/>
           <w:szCs w:val="28"/>
         </w:rPr>
-        <w:t xml:space="preserve">To push the files into the </w:t>
-      </w:r>
-      <w:proofErr w:type="spellStart"/>
-      <w:r>
-        <w:rPr>
-          <w:sz w:val="28"/>
-          <w:szCs w:val="28"/>
-        </w:rPr>
-        <w:t>github</w:t>
-      </w:r>
-      <w:proofErr w:type="spellEnd"/>
-      <w:r>
-        <w:rPr>
-          <w:sz w:val="28"/>
-          <w:szCs w:val="28"/>
-        </w:rPr>
-        <w:t xml:space="preserve"> repository.</w:t>
+        <w:t>To push the files into the github repository.</w:t>
       </w:r>
     </w:p>
     <w:p>
@@ -1234,13 +1114,24 @@
           <w:szCs w:val="28"/>
         </w:rPr>
       </w:pPr>
-      <w:r>
-        <w:rPr>
-          <w:b/>
-          <w:bCs/>
-          <w:sz w:val="28"/>
-          <w:szCs w:val="28"/>
-        </w:rPr>
+    </w:p>
+    <w:p>
+      <w:pPr>
+        <w:rPr>
+          <w:b/>
+          <w:bCs/>
+          <w:sz w:val="28"/>
+          <w:szCs w:val="28"/>
+        </w:rPr>
+      </w:pPr>
+      <w:r>
+        <w:rPr>
+          <w:b/>
+          <w:bCs/>
+          <w:sz w:val="28"/>
+          <w:szCs w:val="28"/>
+        </w:rPr>
+        <w:lastRenderedPageBreak/>
         <w:t>git commit -m ‘Message’</w:t>
       </w:r>
     </w:p>
@@ -1256,644 +1147,1161 @@
           <w:sz w:val="28"/>
           <w:szCs w:val="28"/>
         </w:rPr>
+        <w:sym w:font="Wingdings" w:char="F0E0"/>
+      </w:r>
+      <w:r>
+        <w:rPr>
+          <w:sz w:val="28"/>
+          <w:szCs w:val="28"/>
+        </w:rPr>
+        <w:t>It c</w:t>
+      </w:r>
+      <w:r>
+        <w:rPr>
+          <w:sz w:val="28"/>
+          <w:szCs w:val="28"/>
+        </w:rPr>
+        <w:t>reates a new commit with the changes in the staging area and specifies the commit message inline.</w:t>
+      </w:r>
+    </w:p>
+    <w:p>
+      <w:pPr>
+        <w:rPr>
+          <w:b/>
+          <w:bCs/>
+          <w:sz w:val="28"/>
+          <w:szCs w:val="28"/>
+        </w:rPr>
+      </w:pPr>
+      <w:r>
+        <w:rPr>
+          <w:b/>
+          <w:bCs/>
+          <w:sz w:val="28"/>
+          <w:szCs w:val="28"/>
+        </w:rPr>
+        <w:t>git commit -a or git commit –all</w:t>
+      </w:r>
+    </w:p>
+    <w:p>
+      <w:pPr>
+        <w:rPr>
+          <w:sz w:val="28"/>
+          <w:szCs w:val="28"/>
+        </w:rPr>
+      </w:pPr>
+      <w:r>
+        <w:rPr>
+          <w:sz w:val="28"/>
+          <w:szCs w:val="28"/>
+        </w:rPr>
+        <w:sym w:font="Wingdings" w:char="F0E0"/>
+      </w:r>
+      <w:r>
+        <w:rPr>
+          <w:sz w:val="28"/>
+          <w:szCs w:val="28"/>
+        </w:rPr>
+        <w:t>It c</w:t>
+      </w:r>
+      <w:r>
+        <w:rPr>
+          <w:sz w:val="28"/>
+          <w:szCs w:val="28"/>
+        </w:rPr>
+        <w:t>ommits all modified and deleted files in the repository without explicitly using git add to stage the changes.</w:t>
+      </w:r>
+    </w:p>
+    <w:p>
+      <w:pPr>
+        <w:rPr>
+          <w:rFonts w:ascii="Nunito" w:eastAsia="Times New Roman" w:hAnsi="Nunito" w:cs="Times New Roman"/>
+          <w:b/>
+          <w:bCs/>
+          <w:color w:val="273239"/>
+          <w:spacing w:val="2"/>
+          <w:kern w:val="0"/>
+          <w:sz w:val="25"/>
+          <w:szCs w:val="25"/>
+          <w:bdr w:val="none" w:sz="0" w:space="0" w:color="auto" w:frame="1"/>
+          <w:lang w:eastAsia="en-IN"/>
+          <w14:ligatures w14:val="none"/>
+        </w:rPr>
+      </w:pPr>
+      <w:r>
+        <w:rPr>
+          <w:rFonts w:ascii="Nunito" w:eastAsia="Times New Roman" w:hAnsi="Nunito" w:cs="Times New Roman"/>
+          <w:b/>
+          <w:bCs/>
+          <w:color w:val="273239"/>
+          <w:spacing w:val="2"/>
+          <w:kern w:val="0"/>
+          <w:sz w:val="25"/>
+          <w:szCs w:val="25"/>
+          <w:bdr w:val="none" w:sz="0" w:space="0" w:color="auto" w:frame="1"/>
+          <w:lang w:eastAsia="en-IN"/>
+          <w14:ligatures w14:val="none"/>
+        </w:rPr>
+        <w:t>git push</w:t>
+      </w:r>
+    </w:p>
+    <w:p>
+      <w:pPr>
+        <w:rPr>
+          <w:rFonts w:ascii="Nunito" w:eastAsia="Times New Roman" w:hAnsi="Nunito" w:cs="Times New Roman"/>
+          <w:color w:val="273239"/>
+          <w:spacing w:val="2"/>
+          <w:kern w:val="0"/>
+          <w:sz w:val="25"/>
+          <w:szCs w:val="25"/>
+          <w:bdr w:val="none" w:sz="0" w:space="0" w:color="auto" w:frame="1"/>
+          <w:lang w:eastAsia="en-IN"/>
+          <w14:ligatures w14:val="none"/>
+        </w:rPr>
+      </w:pPr>
+      <w:r>
+        <w:rPr>
+          <w:rFonts w:ascii="Nunito" w:eastAsia="Times New Roman" w:hAnsi="Nunito" w:cs="Times New Roman"/>
+          <w:color w:val="273239"/>
+          <w:spacing w:val="2"/>
+          <w:kern w:val="0"/>
+          <w:sz w:val="25"/>
+          <w:szCs w:val="25"/>
+          <w:bdr w:val="none" w:sz="0" w:space="0" w:color="auto" w:frame="1"/>
+          <w:lang w:eastAsia="en-IN"/>
+          <w14:ligatures w14:val="none"/>
+        </w:rPr>
+        <w:sym w:font="Wingdings" w:char="F0E0"/>
+      </w:r>
+      <w:r>
+        <w:rPr>
+          <w:rFonts w:ascii="Nunito" w:hAnsi="Nunito"/>
+          <w:color w:val="273239"/>
+          <w:spacing w:val="2"/>
+          <w:sz w:val="25"/>
+          <w:szCs w:val="25"/>
+          <w:shd w:val="clear" w:color="auto" w:fill="FFFFFF"/>
+        </w:rPr>
+        <w:t xml:space="preserve"> </w:t>
+      </w:r>
+      <w:r>
+        <w:rPr>
+          <w:rFonts w:ascii="Nunito" w:eastAsia="Times New Roman" w:hAnsi="Nunito" w:cs="Times New Roman"/>
+          <w:color w:val="273239"/>
+          <w:spacing w:val="2"/>
+          <w:kern w:val="0"/>
+          <w:sz w:val="25"/>
+          <w:szCs w:val="25"/>
+          <w:bdr w:val="none" w:sz="0" w:space="0" w:color="auto" w:frame="1"/>
+          <w:lang w:eastAsia="en-IN"/>
+          <w14:ligatures w14:val="none"/>
+        </w:rPr>
+        <w:t>Pushes local commits to the remote repository.</w:t>
+      </w:r>
+    </w:p>
+    <w:p>
+      <w:pPr>
+        <w:rPr>
+          <w:rFonts w:ascii="Nunito" w:eastAsia="Times New Roman" w:hAnsi="Nunito" w:cs="Times New Roman"/>
+          <w:b/>
+          <w:bCs/>
+          <w:color w:val="273239"/>
+          <w:spacing w:val="2"/>
+          <w:kern w:val="0"/>
+          <w:sz w:val="25"/>
+          <w:szCs w:val="25"/>
+          <w:bdr w:val="none" w:sz="0" w:space="0" w:color="auto" w:frame="1"/>
+          <w:lang w:eastAsia="en-IN"/>
+          <w14:ligatures w14:val="none"/>
+        </w:rPr>
+      </w:pPr>
+      <w:r>
+        <w:rPr>
+          <w:rFonts w:ascii="Nunito" w:eastAsia="Times New Roman" w:hAnsi="Nunito" w:cs="Times New Roman"/>
+          <w:b/>
+          <w:bCs/>
+          <w:color w:val="273239"/>
+          <w:spacing w:val="2"/>
+          <w:kern w:val="0"/>
+          <w:sz w:val="25"/>
+          <w:szCs w:val="25"/>
+          <w:bdr w:val="none" w:sz="0" w:space="0" w:color="auto" w:frame="1"/>
+          <w:lang w:eastAsia="en-IN"/>
+          <w14:ligatures w14:val="none"/>
+        </w:rPr>
+        <w:t>git push &lt;remote&gt;</w:t>
+      </w:r>
+    </w:p>
+    <w:p>
+      <w:pPr>
+        <w:rPr>
+          <w:rFonts w:ascii="Nunito" w:eastAsia="Times New Roman" w:hAnsi="Nunito" w:cs="Times New Roman"/>
+          <w:color w:val="273239"/>
+          <w:spacing w:val="2"/>
+          <w:kern w:val="0"/>
+          <w:sz w:val="25"/>
+          <w:szCs w:val="25"/>
+          <w:bdr w:val="none" w:sz="0" w:space="0" w:color="auto" w:frame="1"/>
+          <w:lang w:eastAsia="en-IN"/>
+          <w14:ligatures w14:val="none"/>
+        </w:rPr>
+      </w:pPr>
+      <w:r>
+        <w:rPr>
+          <w:rFonts w:ascii="Nunito" w:eastAsia="Times New Roman" w:hAnsi="Nunito" w:cs="Times New Roman"/>
+          <w:b/>
+          <w:bCs/>
+          <w:color w:val="273239"/>
+          <w:spacing w:val="2"/>
+          <w:kern w:val="0"/>
+          <w:sz w:val="25"/>
+          <w:szCs w:val="25"/>
+          <w:bdr w:val="none" w:sz="0" w:space="0" w:color="auto" w:frame="1"/>
+          <w:lang w:eastAsia="en-IN"/>
+          <w14:ligatures w14:val="none"/>
+        </w:rPr>
+        <w:sym w:font="Wingdings" w:char="F0E0"/>
+      </w:r>
+      <w:r>
+        <w:rPr>
+          <w:rFonts w:ascii="Nunito" w:hAnsi="Nunito"/>
+          <w:color w:val="273239"/>
+          <w:spacing w:val="2"/>
+          <w:sz w:val="25"/>
+          <w:szCs w:val="25"/>
+          <w:bdr w:val="none" w:sz="0" w:space="0" w:color="auto" w:frame="1"/>
+        </w:rPr>
+        <w:t xml:space="preserve"> </w:t>
+      </w:r>
+      <w:r>
+        <w:rPr>
+          <w:rFonts w:ascii="Nunito" w:eastAsia="Times New Roman" w:hAnsi="Nunito" w:cs="Times New Roman"/>
+          <w:color w:val="273239"/>
+          <w:spacing w:val="2"/>
+          <w:kern w:val="0"/>
+          <w:sz w:val="25"/>
+          <w:szCs w:val="25"/>
+          <w:bdr w:val="none" w:sz="0" w:space="0" w:color="auto" w:frame="1"/>
+          <w:lang w:eastAsia="en-IN"/>
+          <w14:ligatures w14:val="none"/>
+        </w:rPr>
+        <w:t>Pushes local commits to the specified remote repository.</w:t>
+      </w:r>
+    </w:p>
+    <w:p>
+      <w:pPr>
+        <w:rPr>
+          <w:rFonts w:ascii="Nunito" w:eastAsia="Times New Roman" w:hAnsi="Nunito" w:cs="Times New Roman"/>
+          <w:b/>
+          <w:bCs/>
+          <w:color w:val="273239"/>
+          <w:spacing w:val="2"/>
+          <w:kern w:val="0"/>
+          <w:sz w:val="25"/>
+          <w:szCs w:val="25"/>
+          <w:lang w:eastAsia="en-IN"/>
+          <w14:ligatures w14:val="none"/>
+        </w:rPr>
+      </w:pPr>
+      <w:r>
+        <w:rPr>
+          <w:rFonts w:ascii="Nunito" w:eastAsia="Times New Roman" w:hAnsi="Nunito" w:cs="Times New Roman"/>
+          <w:b/>
+          <w:bCs/>
+          <w:color w:val="273239"/>
+          <w:spacing w:val="2"/>
+          <w:kern w:val="0"/>
+          <w:sz w:val="25"/>
+          <w:szCs w:val="25"/>
+          <w:lang w:eastAsia="en-IN"/>
+          <w14:ligatures w14:val="none"/>
+        </w:rPr>
+        <w:t>git push –all</w:t>
+      </w:r>
+    </w:p>
+    <w:p>
+      <w:pPr>
+        <w:rPr>
+          <w:rFonts w:ascii="Nunito" w:eastAsia="Times New Roman" w:hAnsi="Nunito" w:cs="Times New Roman"/>
+          <w:color w:val="273239"/>
+          <w:spacing w:val="2"/>
+          <w:kern w:val="0"/>
+          <w:sz w:val="25"/>
+          <w:szCs w:val="25"/>
+          <w:lang w:eastAsia="en-IN"/>
+          <w14:ligatures w14:val="none"/>
+        </w:rPr>
+      </w:pPr>
+      <w:r>
+        <w:rPr>
+          <w:rFonts w:ascii="Nunito" w:eastAsia="Times New Roman" w:hAnsi="Nunito" w:cs="Times New Roman"/>
+          <w:color w:val="273239"/>
+          <w:spacing w:val="2"/>
+          <w:kern w:val="0"/>
+          <w:sz w:val="25"/>
+          <w:szCs w:val="25"/>
+          <w:lang w:eastAsia="en-IN"/>
+          <w14:ligatures w14:val="none"/>
+        </w:rPr>
+        <w:sym w:font="Wingdings" w:char="F0E0"/>
+      </w:r>
+      <w:r>
+        <w:rPr>
+          <w:rFonts w:ascii="Nunito" w:hAnsi="Nunito"/>
+          <w:color w:val="273239"/>
+          <w:spacing w:val="2"/>
+          <w:sz w:val="25"/>
+          <w:szCs w:val="25"/>
+          <w:shd w:val="clear" w:color="auto" w:fill="FFFFFF"/>
+        </w:rPr>
+        <w:t xml:space="preserve"> </w:t>
+      </w:r>
+      <w:r>
+        <w:rPr>
+          <w:rFonts w:ascii="Nunito" w:eastAsia="Times New Roman" w:hAnsi="Nunito" w:cs="Times New Roman"/>
+          <w:color w:val="273239"/>
+          <w:spacing w:val="2"/>
+          <w:kern w:val="0"/>
+          <w:sz w:val="25"/>
+          <w:szCs w:val="25"/>
+          <w:lang w:eastAsia="en-IN"/>
+          <w14:ligatures w14:val="none"/>
+        </w:rPr>
+        <w:t>Pushes all branches to the remote repository.</w:t>
+      </w:r>
+    </w:p>
+    <w:p>
+      <w:pPr>
+        <w:rPr>
+          <w:b/>
+          <w:bCs/>
+          <w:sz w:val="28"/>
+          <w:szCs w:val="28"/>
+        </w:rPr>
+      </w:pPr>
+      <w:r>
+        <w:rPr>
+          <w:b/>
+          <w:bCs/>
+          <w:sz w:val="28"/>
+          <w:szCs w:val="28"/>
+        </w:rPr>
+        <w:t>git restore &lt;file&gt;</w:t>
+      </w:r>
+    </w:p>
+    <w:p>
+      <w:pPr>
+        <w:rPr>
+          <w:sz w:val="28"/>
+          <w:szCs w:val="28"/>
+        </w:rPr>
+      </w:pPr>
+      <w:r>
+        <w:rPr>
+          <w:sz w:val="28"/>
+          <w:szCs w:val="28"/>
+        </w:rPr>
+        <w:sym w:font="Wingdings" w:char="F0E0"/>
+      </w:r>
+      <w:r>
+        <w:rPr>
+          <w:sz w:val="28"/>
+          <w:szCs w:val="28"/>
+        </w:rPr>
+        <w:t>It r</w:t>
+      </w:r>
+      <w:r>
+        <w:rPr>
+          <w:sz w:val="28"/>
+          <w:szCs w:val="28"/>
+        </w:rPr>
+        <w:t>estores the file in the working directory to its state in the last commit.</w:t>
+      </w:r>
+    </w:p>
+    <w:p>
+      <w:pPr>
+        <w:rPr>
+          <w:b/>
+          <w:bCs/>
+          <w:sz w:val="28"/>
+          <w:szCs w:val="28"/>
+        </w:rPr>
+      </w:pPr>
+      <w:r>
+        <w:rPr>
+          <w:b/>
+          <w:bCs/>
+          <w:sz w:val="28"/>
+          <w:szCs w:val="28"/>
+        </w:rPr>
+        <w:t>git reset &lt;commit&gt;</w:t>
+      </w:r>
+    </w:p>
+    <w:p>
+      <w:pPr>
+        <w:rPr>
+          <w:sz w:val="28"/>
+          <w:szCs w:val="28"/>
+        </w:rPr>
+      </w:pPr>
+      <w:r>
+        <w:rPr>
+          <w:sz w:val="28"/>
+          <w:szCs w:val="28"/>
+        </w:rPr>
+        <w:sym w:font="Wingdings" w:char="F0E0"/>
+      </w:r>
+      <w:r>
+        <w:rPr>
+          <w:sz w:val="28"/>
+          <w:szCs w:val="28"/>
+        </w:rPr>
+        <w:t>Moves the branch pointer to a specific commit, resetting the staging area and the working directory to match the specified commit.</w:t>
+      </w:r>
+    </w:p>
+    <w:p>
+      <w:pPr>
+        <w:rPr>
+          <w:b/>
+          <w:bCs/>
+          <w:sz w:val="28"/>
+          <w:szCs w:val="28"/>
+        </w:rPr>
+      </w:pPr>
+      <w:r>
+        <w:rPr>
+          <w:b/>
+          <w:bCs/>
+          <w:sz w:val="28"/>
+          <w:szCs w:val="28"/>
+        </w:rPr>
+        <w:t>git rm &lt;file&gt;</w:t>
+      </w:r>
+    </w:p>
+    <w:p>
+      <w:pPr>
+        <w:rPr>
+          <w:sz w:val="28"/>
+          <w:szCs w:val="28"/>
+        </w:rPr>
+      </w:pPr>
+      <w:r>
+        <w:rPr>
+          <w:sz w:val="28"/>
+          <w:szCs w:val="28"/>
+        </w:rPr>
+        <w:sym w:font="Wingdings" w:char="F0E0"/>
+      </w:r>
+      <w:r>
+        <w:rPr>
+          <w:sz w:val="28"/>
+          <w:szCs w:val="28"/>
+        </w:rPr>
+        <w:t xml:space="preserve">It removes a file from the both the working directory and the </w:t>
+      </w:r>
+      <w:proofErr w:type="gramStart"/>
+      <w:r>
+        <w:rPr>
+          <w:sz w:val="28"/>
+          <w:szCs w:val="28"/>
+        </w:rPr>
+        <w:t>repository ,staging</w:t>
+      </w:r>
+      <w:proofErr w:type="gramEnd"/>
+      <w:r>
+        <w:rPr>
+          <w:sz w:val="28"/>
+          <w:szCs w:val="28"/>
+        </w:rPr>
+        <w:t xml:space="preserve"> the deletion.</w:t>
+      </w:r>
+    </w:p>
+    <w:p>
+      <w:pPr>
+        <w:rPr>
+          <w:b/>
+          <w:bCs/>
+          <w:sz w:val="28"/>
+          <w:szCs w:val="28"/>
+        </w:rPr>
+      </w:pPr>
+      <w:r>
+        <w:rPr>
+          <w:b/>
+          <w:bCs/>
+          <w:sz w:val="28"/>
+          <w:szCs w:val="28"/>
+        </w:rPr>
+        <w:t>git mv</w:t>
+      </w:r>
+    </w:p>
+    <w:p>
+      <w:pPr>
+        <w:rPr>
+          <w:sz w:val="28"/>
+          <w:szCs w:val="28"/>
+        </w:rPr>
+      </w:pPr>
+      <w:r>
+        <w:rPr>
+          <w:sz w:val="28"/>
+          <w:szCs w:val="28"/>
+        </w:rPr>
+        <w:sym w:font="Wingdings" w:char="F0E0"/>
+      </w:r>
+      <w:r>
+        <w:rPr>
+          <w:sz w:val="28"/>
+          <w:szCs w:val="28"/>
+        </w:rPr>
+        <w:t>Moves or rename a file or directory in your git repository.</w:t>
+      </w:r>
+    </w:p>
+    <w:p>
+      <w:pPr>
+        <w:rPr>
+          <w:b/>
+          <w:bCs/>
+          <w:sz w:val="28"/>
+          <w:szCs w:val="28"/>
+        </w:rPr>
+      </w:pPr>
+      <w:r>
+        <w:rPr>
+          <w:b/>
+          <w:bCs/>
+          <w:sz w:val="28"/>
+          <w:szCs w:val="28"/>
+        </w:rPr>
+        <w:t>Branching and Merging</w:t>
+      </w:r>
+    </w:p>
+    <w:p>
+      <w:pPr>
+        <w:rPr>
+          <w:b/>
+          <w:bCs/>
+          <w:sz w:val="28"/>
+          <w:szCs w:val="28"/>
+        </w:rPr>
+      </w:pPr>
+      <w:r>
+        <w:rPr>
+          <w:b/>
+          <w:bCs/>
+          <w:sz w:val="28"/>
+          <w:szCs w:val="28"/>
+        </w:rPr>
+        <w:t>git branch</w:t>
+      </w:r>
+    </w:p>
+    <w:p>
+      <w:pPr>
+        <w:rPr>
+          <w:sz w:val="28"/>
+          <w:szCs w:val="28"/>
+        </w:rPr>
+      </w:pPr>
+      <w:r>
+        <w:rPr>
+          <w:sz w:val="28"/>
+          <w:szCs w:val="28"/>
+        </w:rPr>
+        <w:sym w:font="Wingdings" w:char="F0E0"/>
+      </w:r>
+      <w:r>
+        <w:rPr>
+          <w:sz w:val="28"/>
+          <w:szCs w:val="28"/>
+        </w:rPr>
+        <w:t>It lists all the branches in the repository</w:t>
+      </w:r>
+    </w:p>
+    <w:p>
+      <w:pPr>
+        <w:rPr>
+          <w:b/>
+          <w:bCs/>
+          <w:sz w:val="28"/>
+          <w:szCs w:val="28"/>
+        </w:rPr>
+      </w:pPr>
+      <w:r>
+        <w:rPr>
+          <w:b/>
+          <w:bCs/>
+          <w:sz w:val="28"/>
+          <w:szCs w:val="28"/>
+        </w:rPr>
+        <w:t>git branch &lt;branch-name&gt;</w:t>
+      </w:r>
+    </w:p>
+    <w:p>
+      <w:pPr>
+        <w:rPr>
+          <w:sz w:val="28"/>
+          <w:szCs w:val="28"/>
+        </w:rPr>
+      </w:pPr>
+      <w:r>
+        <w:rPr>
+          <w:sz w:val="28"/>
+          <w:szCs w:val="28"/>
+        </w:rPr>
+        <w:sym w:font="Wingdings" w:char="F0E0"/>
+      </w:r>
+      <w:r>
+        <w:rPr>
+          <w:sz w:val="28"/>
+          <w:szCs w:val="28"/>
+        </w:rPr>
+        <w:t>It creates a new branch with the specified name.</w:t>
+      </w:r>
+    </w:p>
+    <w:p>
+      <w:pPr>
+        <w:rPr>
+          <w:b/>
+          <w:bCs/>
+          <w:sz w:val="28"/>
+          <w:szCs w:val="28"/>
+        </w:rPr>
+      </w:pPr>
+      <w:r>
+        <w:rPr>
+          <w:b/>
+          <w:bCs/>
+          <w:sz w:val="28"/>
+          <w:szCs w:val="28"/>
+        </w:rPr>
         <w:lastRenderedPageBreak/>
-        <w:sym w:font="Wingdings" w:char="F0E0"/>
-      </w:r>
-      <w:r>
-        <w:rPr>
-          <w:sz w:val="28"/>
-          <w:szCs w:val="28"/>
-        </w:rPr>
-        <w:t>It c</w:t>
-      </w:r>
-      <w:r>
-        <w:rPr>
-          <w:sz w:val="28"/>
-          <w:szCs w:val="28"/>
-        </w:rPr>
-        <w:t>reates a new commit with the changes in the staging area and specifies the commit message inline.</w:t>
-      </w:r>
-    </w:p>
-    <w:p>
-      <w:pPr>
-        <w:rPr>
-          <w:b/>
-          <w:bCs/>
-          <w:sz w:val="28"/>
-          <w:szCs w:val="28"/>
-        </w:rPr>
-      </w:pPr>
-    </w:p>
-    <w:p>
-      <w:pPr>
-        <w:rPr>
-          <w:b/>
-          <w:bCs/>
-          <w:sz w:val="28"/>
-          <w:szCs w:val="28"/>
-        </w:rPr>
-      </w:pPr>
-    </w:p>
-    <w:p>
-      <w:pPr>
-        <w:rPr>
-          <w:b/>
-          <w:bCs/>
-          <w:sz w:val="28"/>
-          <w:szCs w:val="28"/>
-        </w:rPr>
-      </w:pPr>
-      <w:r>
-        <w:rPr>
-          <w:b/>
-          <w:bCs/>
-          <w:sz w:val="28"/>
-          <w:szCs w:val="28"/>
-        </w:rPr>
-        <w:t>git commit -a or git commit –all</w:t>
-      </w:r>
-    </w:p>
-    <w:p>
-      <w:pPr>
-        <w:rPr>
-          <w:sz w:val="28"/>
-          <w:szCs w:val="28"/>
-        </w:rPr>
-      </w:pPr>
-      <w:r>
-        <w:rPr>
-          <w:sz w:val="28"/>
-          <w:szCs w:val="28"/>
-        </w:rPr>
-        <w:sym w:font="Wingdings" w:char="F0E0"/>
-      </w:r>
-      <w:r>
-        <w:rPr>
-          <w:sz w:val="28"/>
-          <w:szCs w:val="28"/>
-        </w:rPr>
-        <w:t>It c</w:t>
-      </w:r>
-      <w:r>
-        <w:rPr>
-          <w:sz w:val="28"/>
-          <w:szCs w:val="28"/>
-        </w:rPr>
-        <w:t>ommits all modified and deleted files in the repository without explicitly using git add to stage the changes.</w:t>
-      </w:r>
-    </w:p>
-    <w:p>
-      <w:pPr>
-        <w:rPr>
-          <w:b/>
-          <w:bCs/>
-          <w:sz w:val="28"/>
-          <w:szCs w:val="28"/>
-        </w:rPr>
-      </w:pPr>
-      <w:r>
-        <w:rPr>
-          <w:b/>
-          <w:bCs/>
-          <w:sz w:val="28"/>
-          <w:szCs w:val="28"/>
-        </w:rPr>
-        <w:t>git restore &lt;file&gt;</w:t>
-      </w:r>
-    </w:p>
-    <w:p>
-      <w:pPr>
-        <w:rPr>
-          <w:sz w:val="28"/>
-          <w:szCs w:val="28"/>
-        </w:rPr>
-      </w:pPr>
-      <w:r>
-        <w:rPr>
-          <w:sz w:val="28"/>
-          <w:szCs w:val="28"/>
-        </w:rPr>
-        <w:sym w:font="Wingdings" w:char="F0E0"/>
-      </w:r>
-      <w:r>
-        <w:rPr>
-          <w:sz w:val="28"/>
-          <w:szCs w:val="28"/>
-        </w:rPr>
-        <w:t>It r</w:t>
-      </w:r>
-      <w:r>
-        <w:rPr>
-          <w:sz w:val="28"/>
-          <w:szCs w:val="28"/>
-        </w:rPr>
-        <w:t>estores the file in the working directory to its state in the last commit.</w:t>
-      </w:r>
-    </w:p>
-    <w:p>
-      <w:pPr>
-        <w:rPr>
-          <w:b/>
-          <w:bCs/>
-          <w:sz w:val="28"/>
-          <w:szCs w:val="28"/>
-        </w:rPr>
-      </w:pPr>
-      <w:r>
-        <w:rPr>
-          <w:b/>
-          <w:bCs/>
-          <w:sz w:val="28"/>
-          <w:szCs w:val="28"/>
-        </w:rPr>
-        <w:t>git reset &lt;commit&gt;</w:t>
-      </w:r>
-    </w:p>
-    <w:p>
-      <w:pPr>
-        <w:rPr>
-          <w:sz w:val="28"/>
-          <w:szCs w:val="28"/>
-        </w:rPr>
-      </w:pPr>
-      <w:r>
-        <w:rPr>
-          <w:sz w:val="28"/>
-          <w:szCs w:val="28"/>
-        </w:rPr>
-        <w:sym w:font="Wingdings" w:char="F0E0"/>
-      </w:r>
-      <w:r>
-        <w:rPr>
-          <w:sz w:val="28"/>
-          <w:szCs w:val="28"/>
-        </w:rPr>
-        <w:t>Moves the branch pointer to a specific commit, resetting the staging area and the working directory to match the specified commit.</w:t>
-      </w:r>
-    </w:p>
-    <w:p>
-      <w:pPr>
-        <w:rPr>
-          <w:b/>
-          <w:bCs/>
-          <w:sz w:val="28"/>
-          <w:szCs w:val="28"/>
-        </w:rPr>
-      </w:pPr>
-      <w:r>
-        <w:rPr>
-          <w:b/>
-          <w:bCs/>
-          <w:sz w:val="28"/>
-          <w:szCs w:val="28"/>
-        </w:rPr>
-        <w:t>git rm &lt;file&gt;</w:t>
-      </w:r>
-    </w:p>
-    <w:p>
-      <w:pPr>
-        <w:rPr>
-          <w:sz w:val="28"/>
-          <w:szCs w:val="28"/>
-        </w:rPr>
-      </w:pPr>
-      <w:r>
-        <w:rPr>
-          <w:sz w:val="28"/>
-          <w:szCs w:val="28"/>
-        </w:rPr>
-        <w:sym w:font="Wingdings" w:char="F0E0"/>
-      </w:r>
-      <w:r>
-        <w:rPr>
-          <w:sz w:val="28"/>
-          <w:szCs w:val="28"/>
-        </w:rPr>
-        <w:t xml:space="preserve">It removes a file from the both the working directory and the </w:t>
+        <w:t>git branch -d &lt;branch-name&gt;</w:t>
+      </w:r>
+    </w:p>
+    <w:p>
+      <w:pPr>
+        <w:rPr>
+          <w:sz w:val="28"/>
+          <w:szCs w:val="28"/>
+        </w:rPr>
+      </w:pPr>
+      <w:r>
+        <w:rPr>
+          <w:sz w:val="28"/>
+          <w:szCs w:val="28"/>
+        </w:rPr>
+        <w:sym w:font="Wingdings" w:char="F0E0"/>
+      </w:r>
+      <w:r>
+        <w:rPr>
+          <w:sz w:val="28"/>
+          <w:szCs w:val="28"/>
+        </w:rPr>
+        <w:t>Deletes the specified branch.</w:t>
+      </w:r>
+    </w:p>
+    <w:p>
+      <w:pPr>
+        <w:rPr>
+          <w:b/>
+          <w:bCs/>
+          <w:sz w:val="28"/>
+          <w:szCs w:val="28"/>
+        </w:rPr>
+      </w:pPr>
+      <w:r>
+        <w:rPr>
+          <w:b/>
+          <w:bCs/>
+          <w:sz w:val="28"/>
+          <w:szCs w:val="28"/>
+        </w:rPr>
+        <w:t>git checkout &lt;branch-name&gt;</w:t>
+      </w:r>
+    </w:p>
+    <w:p>
+      <w:pPr>
+        <w:rPr>
+          <w:sz w:val="28"/>
+          <w:szCs w:val="28"/>
+        </w:rPr>
+      </w:pPr>
+      <w:r>
+        <w:rPr>
+          <w:sz w:val="28"/>
+          <w:szCs w:val="28"/>
+        </w:rPr>
+        <w:sym w:font="Wingdings" w:char="F0E0"/>
+      </w:r>
+      <w:r>
+        <w:rPr>
+          <w:sz w:val="28"/>
+          <w:szCs w:val="28"/>
+        </w:rPr>
+        <w:t>Switches to the specified branch.</w:t>
+      </w:r>
+    </w:p>
+    <w:p>
+      <w:pPr>
+        <w:rPr>
+          <w:b/>
+          <w:bCs/>
+          <w:sz w:val="28"/>
+          <w:szCs w:val="28"/>
+        </w:rPr>
+      </w:pPr>
+      <w:r>
+        <w:rPr>
+          <w:b/>
+          <w:bCs/>
+          <w:sz w:val="28"/>
+          <w:szCs w:val="28"/>
+        </w:rPr>
+        <w:t>git checkout -b &lt;new-branch-name&gt;</w:t>
+      </w:r>
+    </w:p>
+    <w:p>
+      <w:pPr>
+        <w:rPr>
+          <w:sz w:val="28"/>
+          <w:szCs w:val="28"/>
+        </w:rPr>
+      </w:pPr>
+      <w:r>
+        <w:rPr>
+          <w:sz w:val="28"/>
+          <w:szCs w:val="28"/>
+        </w:rPr>
+        <w:sym w:font="Wingdings" w:char="F0E0"/>
+      </w:r>
+      <w:r>
+        <w:rPr>
+          <w:sz w:val="28"/>
+          <w:szCs w:val="28"/>
+        </w:rPr>
+        <w:t>Creates a new branch and switches to it.</w:t>
+      </w:r>
+    </w:p>
+    <w:p>
+      <w:pPr>
+        <w:rPr>
+          <w:b/>
+          <w:bCs/>
+          <w:sz w:val="28"/>
+          <w:szCs w:val="28"/>
+        </w:rPr>
+      </w:pPr>
+      <w:r>
+        <w:rPr>
+          <w:b/>
+          <w:bCs/>
+          <w:sz w:val="28"/>
+          <w:szCs w:val="28"/>
+        </w:rPr>
+        <w:t>Git checkout --- &lt;file&gt;</w:t>
+      </w:r>
+    </w:p>
+    <w:p>
+      <w:pPr>
+        <w:rPr>
+          <w:sz w:val="28"/>
+          <w:szCs w:val="28"/>
+        </w:rPr>
+      </w:pPr>
+      <w:r>
+        <w:rPr>
+          <w:sz w:val="28"/>
+          <w:szCs w:val="28"/>
+        </w:rPr>
+        <w:sym w:font="Wingdings" w:char="F0E0"/>
+      </w:r>
+      <w:r>
+        <w:rPr>
+          <w:sz w:val="28"/>
+          <w:szCs w:val="28"/>
+        </w:rPr>
+        <w:t>Discards changes made to the specified file and revert it to the version in the last commit.</w:t>
+      </w:r>
+    </w:p>
+    <w:p>
+      <w:pPr>
+        <w:rPr>
+          <w:b/>
+          <w:bCs/>
+          <w:sz w:val="28"/>
+          <w:szCs w:val="28"/>
+        </w:rPr>
+      </w:pPr>
+      <w:r>
+        <w:rPr>
+          <w:b/>
+          <w:bCs/>
+          <w:sz w:val="28"/>
+          <w:szCs w:val="28"/>
+        </w:rPr>
+        <w:t>git merge &lt;branch&gt;</w:t>
+      </w:r>
+    </w:p>
+    <w:p>
+      <w:pPr>
+        <w:rPr>
+          <w:sz w:val="28"/>
+          <w:szCs w:val="28"/>
+        </w:rPr>
+      </w:pPr>
+      <w:r>
+        <w:rPr>
+          <w:sz w:val="28"/>
+          <w:szCs w:val="28"/>
+        </w:rPr>
+        <w:sym w:font="Wingdings" w:char="F0E0"/>
+      </w:r>
+      <w:r>
+        <w:rPr>
+          <w:sz w:val="28"/>
+          <w:szCs w:val="28"/>
+        </w:rPr>
+        <w:t>It merges the specified branch into the current branch.</w:t>
+      </w:r>
+    </w:p>
+    <w:p>
+      <w:pPr>
+        <w:rPr>
+          <w:b/>
+          <w:bCs/>
+          <w:sz w:val="28"/>
+          <w:szCs w:val="28"/>
+        </w:rPr>
+      </w:pPr>
+      <w:r>
+        <w:rPr>
+          <w:b/>
+          <w:bCs/>
+          <w:sz w:val="28"/>
+          <w:szCs w:val="28"/>
+        </w:rPr>
+        <w:t>git log</w:t>
+      </w:r>
+    </w:p>
+    <w:p>
+      <w:pPr>
+        <w:rPr>
+          <w:sz w:val="28"/>
+          <w:szCs w:val="28"/>
+        </w:rPr>
+      </w:pPr>
+      <w:r>
+        <w:rPr>
+          <w:sz w:val="28"/>
+          <w:szCs w:val="28"/>
+        </w:rPr>
+        <w:sym w:font="Wingdings" w:char="F0E0"/>
+      </w:r>
+      <w:r>
+        <w:rPr>
+          <w:sz w:val="28"/>
+          <w:szCs w:val="28"/>
+        </w:rPr>
+        <w:t>Displays the commit history of the current branch.</w:t>
+      </w:r>
+    </w:p>
+    <w:p>
+      <w:pPr>
+        <w:rPr>
+          <w:b/>
+          <w:bCs/>
+          <w:sz w:val="28"/>
+          <w:szCs w:val="28"/>
+        </w:rPr>
+      </w:pPr>
+      <w:r>
+        <w:rPr>
+          <w:b/>
+          <w:bCs/>
+          <w:sz w:val="28"/>
+          <w:szCs w:val="28"/>
+        </w:rPr>
+        <w:t>git stash</w:t>
+      </w:r>
+    </w:p>
+    <w:p>
+      <w:pPr>
+        <w:rPr>
+          <w:sz w:val="28"/>
+          <w:szCs w:val="28"/>
+        </w:rPr>
+      </w:pPr>
+      <w:r>
+        <w:rPr>
+          <w:sz w:val="28"/>
+          <w:szCs w:val="28"/>
+        </w:rPr>
+        <w:sym w:font="Wingdings" w:char="F0E0"/>
+      </w:r>
+      <w:r>
+        <w:rPr>
+          <w:rFonts w:ascii="Nunito" w:hAnsi="Nunito"/>
+          <w:color w:val="273239"/>
+          <w:spacing w:val="2"/>
+          <w:sz w:val="25"/>
+          <w:szCs w:val="25"/>
+          <w:shd w:val="clear" w:color="auto" w:fill="FFFFFF"/>
+        </w:rPr>
+        <w:t xml:space="preserve"> </w:t>
+      </w:r>
+      <w:r>
+        <w:rPr>
+          <w:sz w:val="28"/>
+          <w:szCs w:val="28"/>
+        </w:rPr>
+        <w:t>Stashes the changes in the working directory, allowing you to switch to a different branch or commit without committing the changes.</w:t>
+      </w:r>
+    </w:p>
+    <w:p>
+      <w:pPr>
+        <w:rPr>
+          <w:b/>
+          <w:bCs/>
+          <w:sz w:val="28"/>
+          <w:szCs w:val="28"/>
+        </w:rPr>
+      </w:pPr>
+      <w:r>
+        <w:rPr>
+          <w:b/>
+          <w:bCs/>
+          <w:sz w:val="28"/>
+          <w:szCs w:val="28"/>
+        </w:rPr>
+        <w:t>git stash list</w:t>
+      </w:r>
+    </w:p>
+    <w:p>
+      <w:pPr>
+        <w:rPr>
+          <w:sz w:val="28"/>
+          <w:szCs w:val="28"/>
+        </w:rPr>
+      </w:pPr>
+      <w:r>
+        <w:rPr>
+          <w:sz w:val="28"/>
+          <w:szCs w:val="28"/>
+        </w:rPr>
+        <w:sym w:font="Wingdings" w:char="F0E0"/>
+      </w:r>
+      <w:r>
+        <w:rPr>
+          <w:sz w:val="28"/>
+          <w:szCs w:val="28"/>
+        </w:rPr>
+        <w:t>Lists all stashes in the repository.</w:t>
+      </w:r>
+    </w:p>
+    <w:p>
+      <w:pPr>
+        <w:rPr>
+          <w:b/>
+          <w:bCs/>
+          <w:sz w:val="28"/>
+          <w:szCs w:val="28"/>
+        </w:rPr>
+      </w:pPr>
+      <w:r>
+        <w:rPr>
+          <w:b/>
+          <w:bCs/>
+          <w:sz w:val="28"/>
+          <w:szCs w:val="28"/>
+        </w:rPr>
+        <w:t>git stash pop</w:t>
+      </w:r>
+    </w:p>
+    <w:p>
+      <w:pPr>
+        <w:rPr>
+          <w:sz w:val="28"/>
+          <w:szCs w:val="28"/>
+        </w:rPr>
+      </w:pPr>
+      <w:r>
+        <w:rPr>
+          <w:sz w:val="28"/>
+          <w:szCs w:val="28"/>
+        </w:rPr>
+        <w:sym w:font="Wingdings" w:char="F0E0"/>
+      </w:r>
+      <w:r>
+        <w:rPr>
+          <w:sz w:val="28"/>
+          <w:szCs w:val="28"/>
+        </w:rPr>
+        <w:t>Applies and removes the most recent stash form the stash list.</w:t>
+      </w:r>
+    </w:p>
+    <w:p>
+      <w:pPr>
+        <w:rPr>
+          <w:b/>
+          <w:bCs/>
+          <w:sz w:val="28"/>
+          <w:szCs w:val="28"/>
+        </w:rPr>
+      </w:pPr>
+      <w:r>
+        <w:rPr>
+          <w:b/>
+          <w:bCs/>
+          <w:sz w:val="28"/>
+          <w:szCs w:val="28"/>
+        </w:rPr>
+        <w:t xml:space="preserve">git stash </w:t>
       </w:r>
       <w:proofErr w:type="gramStart"/>
       <w:r>
         <w:rPr>
-          <w:sz w:val="28"/>
-          <w:szCs w:val="28"/>
-        </w:rPr>
-        <w:t>repository ,staging</w:t>
+          <w:b/>
+          <w:bCs/>
+          <w:sz w:val="28"/>
+          <w:szCs w:val="28"/>
+        </w:rPr>
+        <w:t>drop</w:t>
       </w:r>
       <w:proofErr w:type="gramEnd"/>
-      <w:r>
-        <w:rPr>
-          <w:sz w:val="28"/>
-          <w:szCs w:val="28"/>
-        </w:rPr>
-        <w:t xml:space="preserve"> the deletion.</w:t>
-      </w:r>
-    </w:p>
-    <w:p>
-      <w:pPr>
-        <w:rPr>
-          <w:b/>
-          <w:bCs/>
-          <w:sz w:val="28"/>
-          <w:szCs w:val="28"/>
-        </w:rPr>
-      </w:pPr>
-      <w:r>
-        <w:rPr>
-          <w:b/>
-          <w:bCs/>
-          <w:sz w:val="28"/>
-          <w:szCs w:val="28"/>
-        </w:rPr>
-        <w:t>git mv</w:t>
-      </w:r>
-    </w:p>
-    <w:p>
-      <w:pPr>
-        <w:rPr>
-          <w:sz w:val="28"/>
-          <w:szCs w:val="28"/>
-        </w:rPr>
-      </w:pPr>
-      <w:r>
-        <w:rPr>
-          <w:sz w:val="28"/>
-          <w:szCs w:val="28"/>
-        </w:rPr>
-        <w:sym w:font="Wingdings" w:char="F0E0"/>
-      </w:r>
-      <w:r>
-        <w:rPr>
-          <w:sz w:val="28"/>
-          <w:szCs w:val="28"/>
-        </w:rPr>
-        <w:t>Moves or rename a file or directory in your git repository.</w:t>
-      </w:r>
-    </w:p>
-    <w:p>
-      <w:pPr>
-        <w:rPr>
-          <w:b/>
-          <w:bCs/>
-          <w:sz w:val="28"/>
-          <w:szCs w:val="28"/>
-        </w:rPr>
-      </w:pPr>
-      <w:r>
-        <w:rPr>
-          <w:b/>
-          <w:bCs/>
-          <w:sz w:val="28"/>
-          <w:szCs w:val="28"/>
-        </w:rPr>
-        <w:t>Branching and Merging</w:t>
-      </w:r>
-    </w:p>
-    <w:p>
-      <w:pPr>
-        <w:rPr>
-          <w:b/>
-          <w:bCs/>
-          <w:sz w:val="28"/>
-          <w:szCs w:val="28"/>
-        </w:rPr>
-      </w:pPr>
-      <w:r>
-        <w:rPr>
-          <w:b/>
-          <w:bCs/>
-          <w:sz w:val="28"/>
-          <w:szCs w:val="28"/>
-        </w:rPr>
-        <w:t>git branch</w:t>
-      </w:r>
-    </w:p>
-    <w:p>
-      <w:pPr>
-        <w:rPr>
-          <w:sz w:val="28"/>
-          <w:szCs w:val="28"/>
-        </w:rPr>
-      </w:pPr>
-      <w:r>
-        <w:rPr>
-          <w:sz w:val="28"/>
-          <w:szCs w:val="28"/>
-        </w:rPr>
-        <w:sym w:font="Wingdings" w:char="F0E0"/>
-      </w:r>
-      <w:r>
-        <w:rPr>
-          <w:sz w:val="28"/>
-          <w:szCs w:val="28"/>
-        </w:rPr>
-        <w:t>It lists all the branches in the repository</w:t>
-      </w:r>
-    </w:p>
-    <w:p>
-      <w:pPr>
-        <w:rPr>
-          <w:b/>
-          <w:bCs/>
-          <w:sz w:val="28"/>
-          <w:szCs w:val="28"/>
-        </w:rPr>
-      </w:pPr>
-      <w:r>
-        <w:rPr>
-          <w:b/>
-          <w:bCs/>
-          <w:sz w:val="28"/>
-          <w:szCs w:val="28"/>
-        </w:rPr>
-        <w:t>git branch &lt;branch-name&gt;</w:t>
-      </w:r>
-    </w:p>
-    <w:p>
-      <w:pPr>
-        <w:rPr>
-          <w:sz w:val="28"/>
-          <w:szCs w:val="28"/>
-        </w:rPr>
-      </w:pPr>
-      <w:r>
-        <w:rPr>
-          <w:sz w:val="28"/>
-          <w:szCs w:val="28"/>
-        </w:rPr>
-        <w:sym w:font="Wingdings" w:char="F0E0"/>
-      </w:r>
-      <w:r>
-        <w:rPr>
-          <w:sz w:val="28"/>
-          <w:szCs w:val="28"/>
-        </w:rPr>
-        <w:t>It creates a new branch with the specified name.</w:t>
-      </w:r>
-    </w:p>
-    <w:p>
-      <w:pPr>
-        <w:rPr>
-          <w:b/>
-          <w:bCs/>
-          <w:sz w:val="28"/>
-          <w:szCs w:val="28"/>
-        </w:rPr>
-      </w:pPr>
-      <w:r>
-        <w:rPr>
-          <w:b/>
-          <w:bCs/>
-          <w:sz w:val="28"/>
-          <w:szCs w:val="28"/>
-        </w:rPr>
-        <w:t>git branch -d &lt;branch-name&gt;</w:t>
-      </w:r>
-    </w:p>
-    <w:p>
-      <w:pPr>
-        <w:rPr>
-          <w:sz w:val="28"/>
-          <w:szCs w:val="28"/>
-        </w:rPr>
-      </w:pPr>
-      <w:r>
-        <w:rPr>
-          <w:sz w:val="28"/>
-          <w:szCs w:val="28"/>
-        </w:rPr>
-        <w:sym w:font="Wingdings" w:char="F0E0"/>
-      </w:r>
-      <w:r>
-        <w:rPr>
-          <w:sz w:val="28"/>
-          <w:szCs w:val="28"/>
-        </w:rPr>
-        <w:t>Deletes the specified branch.</w:t>
-      </w:r>
-    </w:p>
-    <w:p>
-      <w:pPr>
-        <w:rPr>
-          <w:b/>
-          <w:bCs/>
-          <w:sz w:val="28"/>
-          <w:szCs w:val="28"/>
-        </w:rPr>
-      </w:pPr>
-      <w:r>
-        <w:rPr>
-          <w:b/>
-          <w:bCs/>
-          <w:sz w:val="28"/>
-          <w:szCs w:val="28"/>
-        </w:rPr>
-        <w:t>git checkout &lt;branch-name&gt;</w:t>
-      </w:r>
-    </w:p>
-    <w:p>
-      <w:pPr>
-        <w:rPr>
-          <w:sz w:val="28"/>
-          <w:szCs w:val="28"/>
-        </w:rPr>
-      </w:pPr>
-      <w:r>
-        <w:rPr>
-          <w:sz w:val="28"/>
-          <w:szCs w:val="28"/>
-        </w:rPr>
-        <w:sym w:font="Wingdings" w:char="F0E0"/>
-      </w:r>
-      <w:r>
-        <w:rPr>
-          <w:sz w:val="28"/>
-          <w:szCs w:val="28"/>
-        </w:rPr>
-        <w:t>Switches to the specified branch.</w:t>
-      </w:r>
-    </w:p>
-    <w:p>
-      <w:pPr>
-        <w:rPr>
-          <w:b/>
-          <w:bCs/>
-          <w:sz w:val="28"/>
-          <w:szCs w:val="28"/>
-        </w:rPr>
-      </w:pPr>
-      <w:r>
-        <w:rPr>
-          <w:b/>
-          <w:bCs/>
-          <w:sz w:val="28"/>
-          <w:szCs w:val="28"/>
-        </w:rPr>
-        <w:t>git checkout -b &lt;new-branch-name&gt;</w:t>
-      </w:r>
-    </w:p>
-    <w:p>
-      <w:pPr>
-        <w:rPr>
-          <w:sz w:val="28"/>
-          <w:szCs w:val="28"/>
-        </w:rPr>
-      </w:pPr>
-      <w:r>
-        <w:rPr>
+    </w:p>
+    <w:p>
+      <w:pPr>
+        <w:rPr>
+          <w:sz w:val="28"/>
+          <w:szCs w:val="28"/>
+        </w:rPr>
+      </w:pPr>
+      <w:r>
+        <w:rPr>
+          <w:sz w:val="28"/>
+          <w:szCs w:val="28"/>
+        </w:rPr>
+        <w:sym w:font="Wingdings" w:char="F0E0"/>
+      </w:r>
+      <w:r>
+        <w:rPr>
+          <w:sz w:val="28"/>
+          <w:szCs w:val="28"/>
+        </w:rPr>
+        <w:t>Removes the most recent stash from the stash list.</w:t>
+      </w:r>
+    </w:p>
+    <w:p>
+      <w:pPr>
+        <w:rPr>
+          <w:b/>
+          <w:bCs/>
+          <w:sz w:val="28"/>
+          <w:szCs w:val="28"/>
+        </w:rPr>
+      </w:pPr>
+      <w:r>
+        <w:rPr>
+          <w:b/>
+          <w:bCs/>
+          <w:sz w:val="28"/>
+          <w:szCs w:val="28"/>
+        </w:rPr>
+        <w:t>git tag</w:t>
+      </w:r>
+    </w:p>
+    <w:p>
+      <w:pPr>
+        <w:rPr>
+          <w:sz w:val="28"/>
+          <w:szCs w:val="28"/>
+        </w:rPr>
+      </w:pPr>
+      <w:r>
+        <w:rPr>
+          <w:sz w:val="28"/>
+          <w:szCs w:val="28"/>
+        </w:rPr>
+        <w:sym w:font="Wingdings" w:char="F0E0"/>
+      </w:r>
+      <w:r>
+        <w:rPr>
+          <w:sz w:val="28"/>
+          <w:szCs w:val="28"/>
+        </w:rPr>
+        <w:t>Lists all tags in the repository.</w:t>
+      </w:r>
+    </w:p>
+    <w:p>
+      <w:pPr>
+        <w:rPr>
+          <w:b/>
+          <w:bCs/>
+          <w:sz w:val="28"/>
+          <w:szCs w:val="28"/>
+        </w:rPr>
+      </w:pPr>
+      <w:r>
+        <w:rPr>
+          <w:b/>
+          <w:bCs/>
+          <w:sz w:val="28"/>
+          <w:szCs w:val="28"/>
+        </w:rPr>
+        <w:t>git fetch</w:t>
+      </w:r>
+    </w:p>
+    <w:p>
+      <w:pPr>
+        <w:rPr>
+          <w:sz w:val="28"/>
+          <w:szCs w:val="28"/>
+        </w:rPr>
+      </w:pPr>
+      <w:r>
+        <w:rPr>
+          <w:sz w:val="28"/>
+          <w:szCs w:val="28"/>
+        </w:rPr>
+        <w:sym w:font="Wingdings" w:char="F0E0"/>
+      </w:r>
+      <w:r>
+        <w:rPr>
+          <w:rFonts w:ascii="Nunito" w:hAnsi="Nunito"/>
+          <w:color w:val="273239"/>
+          <w:spacing w:val="2"/>
+          <w:sz w:val="25"/>
+          <w:szCs w:val="25"/>
+          <w:shd w:val="clear" w:color="auto" w:fill="FFFFFF"/>
+        </w:rPr>
+        <w:t xml:space="preserve"> </w:t>
+      </w:r>
+      <w:r>
+        <w:rPr>
+          <w:sz w:val="28"/>
+          <w:szCs w:val="28"/>
+        </w:rPr>
+        <w:t>Retrieves change from a remote repository, including new branches and commit.</w:t>
+      </w:r>
+    </w:p>
+    <w:p>
+      <w:pPr>
+        <w:rPr>
+          <w:b/>
+          <w:bCs/>
+          <w:sz w:val="28"/>
+          <w:szCs w:val="28"/>
+        </w:rPr>
+      </w:pPr>
+      <w:r>
+        <w:rPr>
+          <w:b/>
+          <w:bCs/>
           <w:sz w:val="28"/>
           <w:szCs w:val="28"/>
         </w:rPr>
         <w:lastRenderedPageBreak/>
-        <w:sym w:font="Wingdings" w:char="F0E0"/>
-      </w:r>
-      <w:r>
-        <w:rPr>
-          <w:sz w:val="28"/>
-          <w:szCs w:val="28"/>
-        </w:rPr>
-        <w:t>Creates a new branch and switches to it.</w:t>
-      </w:r>
-    </w:p>
-    <w:p>
-      <w:pPr>
-        <w:rPr>
-          <w:b/>
-          <w:bCs/>
-          <w:sz w:val="28"/>
-          <w:szCs w:val="28"/>
-        </w:rPr>
-      </w:pPr>
-      <w:r>
-        <w:rPr>
-          <w:b/>
-          <w:bCs/>
-          <w:sz w:val="28"/>
-          <w:szCs w:val="28"/>
-        </w:rPr>
-        <w:t>Git checkout --- &lt;file&gt;</w:t>
-      </w:r>
-    </w:p>
-    <w:p>
-      <w:pPr>
-        <w:rPr>
-          <w:sz w:val="28"/>
-          <w:szCs w:val="28"/>
-        </w:rPr>
-      </w:pPr>
-      <w:r>
-        <w:rPr>
-          <w:sz w:val="28"/>
-          <w:szCs w:val="28"/>
-        </w:rPr>
-        <w:sym w:font="Wingdings" w:char="F0E0"/>
-      </w:r>
-      <w:r>
-        <w:rPr>
-          <w:sz w:val="28"/>
-          <w:szCs w:val="28"/>
-        </w:rPr>
-        <w:t>Discards changes made to the specified file and revert it to the version in the last commit.</w:t>
-      </w:r>
-    </w:p>
-    <w:p>
-      <w:pPr>
-        <w:rPr>
-          <w:b/>
-          <w:bCs/>
-          <w:sz w:val="28"/>
-          <w:szCs w:val="28"/>
-        </w:rPr>
-      </w:pPr>
-      <w:r>
-        <w:rPr>
-          <w:b/>
-          <w:bCs/>
-          <w:sz w:val="28"/>
-          <w:szCs w:val="28"/>
-        </w:rPr>
-        <w:t>git merge &lt;branch&gt;</w:t>
-      </w:r>
-    </w:p>
-    <w:p>
-      <w:pPr>
-        <w:rPr>
-          <w:sz w:val="28"/>
-          <w:szCs w:val="28"/>
-        </w:rPr>
-      </w:pPr>
-      <w:r>
-        <w:rPr>
-          <w:sz w:val="28"/>
-          <w:szCs w:val="28"/>
-        </w:rPr>
-        <w:sym w:font="Wingdings" w:char="F0E0"/>
-      </w:r>
-      <w:r>
-        <w:rPr>
-          <w:sz w:val="28"/>
-          <w:szCs w:val="28"/>
-        </w:rPr>
-        <w:t>It merges the specified branch into the current branch.</w:t>
-      </w:r>
-    </w:p>
-    <w:p>
-      <w:pPr>
-        <w:rPr>
-          <w:b/>
-          <w:bCs/>
-          <w:sz w:val="28"/>
-          <w:szCs w:val="28"/>
-        </w:rPr>
-      </w:pPr>
-      <w:r>
-        <w:rPr>
-          <w:b/>
-          <w:bCs/>
-          <w:sz w:val="28"/>
-          <w:szCs w:val="28"/>
-        </w:rPr>
-        <w:t>git log</w:t>
-      </w:r>
-    </w:p>
-    <w:p>
-      <w:pPr>
-        <w:rPr>
-          <w:sz w:val="28"/>
-          <w:szCs w:val="28"/>
-        </w:rPr>
-      </w:pPr>
-      <w:r>
-        <w:rPr>
-          <w:sz w:val="28"/>
-          <w:szCs w:val="28"/>
-        </w:rPr>
-        <w:sym w:font="Wingdings" w:char="F0E0"/>
-      </w:r>
-      <w:r>
-        <w:rPr>
-          <w:sz w:val="28"/>
-          <w:szCs w:val="28"/>
-        </w:rPr>
-        <w:t>Displays the commit history of the current branch.</w:t>
-      </w:r>
-    </w:p>
-    <w:p>
-      <w:pPr>
-        <w:rPr>
-          <w:b/>
-          <w:bCs/>
-          <w:sz w:val="28"/>
-          <w:szCs w:val="28"/>
-        </w:rPr>
-      </w:pPr>
-      <w:r>
-        <w:rPr>
-          <w:b/>
-          <w:bCs/>
-          <w:sz w:val="28"/>
-          <w:szCs w:val="28"/>
-        </w:rPr>
-        <w:t>git stash</w:t>
+        <w:t>git fetch &lt;remote&gt;</w:t>
       </w:r>
     </w:p>
     <w:p>
@@ -1926,108 +2334,26 @@
           <w:sz w:val="28"/>
           <w:szCs w:val="28"/>
         </w:rPr>
-        <w:t>Stashes the changes in the working directory, allowing you to switch to a different branch or commit without committing the changes.</w:t>
-      </w:r>
-    </w:p>
-    <w:p>
-      <w:pPr>
-        <w:rPr>
-          <w:b/>
-          <w:bCs/>
-          <w:sz w:val="28"/>
-          <w:szCs w:val="28"/>
-        </w:rPr>
-      </w:pPr>
-      <w:r>
-        <w:rPr>
-          <w:b/>
-          <w:bCs/>
-          <w:sz w:val="28"/>
-          <w:szCs w:val="28"/>
-        </w:rPr>
-        <w:t>git stash list</w:t>
-      </w:r>
-    </w:p>
-    <w:p>
-      <w:pPr>
-        <w:rPr>
-          <w:sz w:val="28"/>
-          <w:szCs w:val="28"/>
-        </w:rPr>
-      </w:pPr>
-      <w:r>
-        <w:rPr>
-          <w:sz w:val="28"/>
-          <w:szCs w:val="28"/>
-        </w:rPr>
-        <w:sym w:font="Wingdings" w:char="F0E0"/>
-      </w:r>
-      <w:r>
-        <w:rPr>
-          <w:sz w:val="28"/>
-          <w:szCs w:val="28"/>
-        </w:rPr>
-        <w:t>Lists all stashes in the repository.</w:t>
-      </w:r>
-    </w:p>
-    <w:p>
-      <w:pPr>
-        <w:rPr>
-          <w:b/>
-          <w:bCs/>
-          <w:sz w:val="28"/>
-          <w:szCs w:val="28"/>
-        </w:rPr>
-      </w:pPr>
-      <w:r>
-        <w:rPr>
-          <w:b/>
-          <w:bCs/>
-          <w:sz w:val="28"/>
-          <w:szCs w:val="28"/>
-        </w:rPr>
-        <w:t>git stash pop</w:t>
-      </w:r>
-    </w:p>
-    <w:p>
-      <w:pPr>
-        <w:rPr>
-          <w:sz w:val="28"/>
-          <w:szCs w:val="28"/>
-        </w:rPr>
-      </w:pPr>
-      <w:r>
-        <w:rPr>
-          <w:sz w:val="28"/>
-          <w:szCs w:val="28"/>
-        </w:rPr>
-        <w:sym w:font="Wingdings" w:char="F0E0"/>
-      </w:r>
-      <w:r>
-        <w:rPr>
-          <w:sz w:val="28"/>
-          <w:szCs w:val="28"/>
-        </w:rPr>
-        <w:t>Applies and removes the most recent stash form the stash list.</w:t>
-      </w:r>
-    </w:p>
-    <w:p>
-      <w:pPr>
-        <w:rPr>
-          <w:b/>
-          <w:bCs/>
-          <w:sz w:val="28"/>
-          <w:szCs w:val="28"/>
-        </w:rPr>
-      </w:pPr>
-      <w:r>
-        <w:rPr>
-          <w:b/>
-          <w:bCs/>
-          <w:sz w:val="28"/>
-          <w:szCs w:val="28"/>
-        </w:rPr>
-        <w:t xml:space="preserve">git stash </w:t>
+        <w:t>Retrieves change from the specified remote repository.</w:t>
+      </w:r>
+    </w:p>
+    <w:p>
+      <w:pPr>
+        <w:rPr>
+          <w:b/>
+          <w:bCs/>
+          <w:sz w:val="28"/>
+          <w:szCs w:val="28"/>
+        </w:rPr>
+      </w:pPr>
+      <w:r>
+        <w:rPr>
+          <w:b/>
+          <w:bCs/>
+          <w:sz w:val="28"/>
+          <w:szCs w:val="28"/>
+        </w:rPr>
+        <w:t xml:space="preserve">git </w:t>
       </w:r>
       <w:proofErr w:type="gramStart"/>
       <w:r>
@@ -2037,7 +2363,7 @@
           <w:sz w:val="28"/>
           <w:szCs w:val="28"/>
         </w:rPr>
-        <w:t>drop</w:t>
+        <w:t>pull</w:t>
       </w:r>
       <w:proofErr w:type="gramEnd"/>
     </w:p>
@@ -2057,88 +2383,6 @@
       </w:r>
       <w:r>
         <w:rPr>
-          <w:sz w:val="28"/>
-          <w:szCs w:val="28"/>
-        </w:rPr>
-        <w:t>Removes the most recent stash from the stash list.</w:t>
-      </w:r>
-    </w:p>
-    <w:p>
-      <w:pPr>
-        <w:rPr>
-          <w:b/>
-          <w:bCs/>
-          <w:sz w:val="28"/>
-          <w:szCs w:val="28"/>
-        </w:rPr>
-      </w:pPr>
-      <w:r>
-        <w:rPr>
-          <w:b/>
-          <w:bCs/>
-          <w:sz w:val="28"/>
-          <w:szCs w:val="28"/>
-        </w:rPr>
-        <w:t>git tag</w:t>
-      </w:r>
-    </w:p>
-    <w:p>
-      <w:pPr>
-        <w:rPr>
-          <w:sz w:val="28"/>
-          <w:szCs w:val="28"/>
-        </w:rPr>
-      </w:pPr>
-      <w:r>
-        <w:rPr>
-          <w:sz w:val="28"/>
-          <w:szCs w:val="28"/>
-        </w:rPr>
-        <w:sym w:font="Wingdings" w:char="F0E0"/>
-      </w:r>
-      <w:r>
-        <w:rPr>
-          <w:sz w:val="28"/>
-          <w:szCs w:val="28"/>
-        </w:rPr>
-        <w:t>Lists all tags in the repository.</w:t>
-      </w:r>
-    </w:p>
-    <w:p>
-      <w:pPr>
-        <w:rPr>
-          <w:b/>
-          <w:bCs/>
-          <w:sz w:val="28"/>
-          <w:szCs w:val="28"/>
-        </w:rPr>
-      </w:pPr>
-      <w:r>
-        <w:rPr>
-          <w:b/>
-          <w:bCs/>
-          <w:sz w:val="28"/>
-          <w:szCs w:val="28"/>
-        </w:rPr>
-        <w:t>git fetch</w:t>
-      </w:r>
-    </w:p>
-    <w:p>
-      <w:pPr>
-        <w:rPr>
-          <w:sz w:val="28"/>
-          <w:szCs w:val="28"/>
-        </w:rPr>
-      </w:pPr>
-      <w:r>
-        <w:rPr>
-          <w:sz w:val="28"/>
-          <w:szCs w:val="28"/>
-        </w:rPr>
-        <w:sym w:font="Wingdings" w:char="F0E0"/>
-      </w:r>
-      <w:r>
-        <w:rPr>
           <w:rFonts w:ascii="Nunito" w:hAnsi="Nunito"/>
           <w:color w:val="273239"/>
           <w:spacing w:val="2"/>
@@ -2153,33 +2397,40 @@
           <w:sz w:val="28"/>
           <w:szCs w:val="28"/>
         </w:rPr>
-        <w:t>Retrieves change from a remote repository, including new branches and commit.</w:t>
-      </w:r>
-    </w:p>
-    <w:p>
-      <w:pPr>
-        <w:rPr>
-          <w:b/>
-          <w:bCs/>
-          <w:sz w:val="28"/>
-          <w:szCs w:val="28"/>
-        </w:rPr>
-      </w:pPr>
-      <w:r>
-        <w:rPr>
-          <w:b/>
-          <w:bCs/>
-          <w:sz w:val="28"/>
-          <w:szCs w:val="28"/>
-        </w:rPr>
-        <w:t>git fetch &lt;remote&gt;</w:t>
-      </w:r>
-    </w:p>
-    <w:p>
-      <w:pPr>
-        <w:rPr>
-          <w:sz w:val="28"/>
-          <w:szCs w:val="28"/>
+        <w:t>Fetches changes from the remote repository and merges them into the current branch.</w:t>
+      </w:r>
+    </w:p>
+    <w:p>
+      <w:pPr>
+        <w:rPr>
+          <w:b/>
+          <w:bCs/>
+          <w:sz w:val="28"/>
+          <w:szCs w:val="28"/>
+        </w:rPr>
+      </w:pPr>
+      <w:r>
+        <w:rPr>
+          <w:b/>
+          <w:bCs/>
+          <w:sz w:val="28"/>
+          <w:szCs w:val="28"/>
+        </w:rPr>
+        <w:t>git pull –rebase</w:t>
+      </w:r>
+    </w:p>
+    <w:p>
+      <w:pPr>
+        <w:rPr>
+          <w:rFonts w:ascii="Nunito" w:eastAsia="Times New Roman" w:hAnsi="Nunito" w:cs="Times New Roman"/>
+          <w:color w:val="273239"/>
+          <w:spacing w:val="2"/>
+          <w:kern w:val="0"/>
+          <w:sz w:val="25"/>
+          <w:szCs w:val="25"/>
+          <w:bdr w:val="none" w:sz="0" w:space="0" w:color="auto" w:frame="1"/>
+          <w:lang w:eastAsia="en-IN"/>
+          <w14:ligatures w14:val="none"/>
         </w:rPr>
       </w:pPr>
       <w:r>
@@ -2196,59 +2447,178 @@
           <w:spacing w:val="2"/>
           <w:sz w:val="25"/>
           <w:szCs w:val="25"/>
+          <w:bdr w:val="none" w:sz="0" w:space="0" w:color="auto" w:frame="1"/>
+        </w:rPr>
+        <w:t xml:space="preserve"> </w:t>
+      </w:r>
+      <w:r>
+        <w:rPr>
+          <w:rFonts w:ascii="Nunito" w:eastAsia="Times New Roman" w:hAnsi="Nunito" w:cs="Times New Roman"/>
+          <w:color w:val="273239"/>
+          <w:spacing w:val="2"/>
+          <w:kern w:val="0"/>
+          <w:sz w:val="25"/>
+          <w:szCs w:val="25"/>
+          <w:bdr w:val="none" w:sz="0" w:space="0" w:color="auto" w:frame="1"/>
+          <w:lang w:eastAsia="en-IN"/>
+          <w14:ligatures w14:val="none"/>
+        </w:rPr>
+        <w:t>Fetches changes from the remote repository and rebases the current branch onto the updated branch.</w:t>
+      </w:r>
+    </w:p>
+    <w:p>
+      <w:pPr>
+        <w:rPr>
+          <w:rFonts w:ascii="Nunito" w:eastAsia="Times New Roman" w:hAnsi="Nunito" w:cs="Times New Roman"/>
+          <w:b/>
+          <w:bCs/>
+          <w:color w:val="273239"/>
+          <w:spacing w:val="2"/>
+          <w:kern w:val="0"/>
+          <w:sz w:val="25"/>
+          <w:szCs w:val="25"/>
+          <w:lang w:eastAsia="en-IN"/>
+          <w14:ligatures w14:val="none"/>
+        </w:rPr>
+      </w:pPr>
+      <w:r>
+        <w:rPr>
+          <w:rFonts w:ascii="Nunito" w:eastAsia="Times New Roman" w:hAnsi="Nunito" w:cs="Times New Roman"/>
+          <w:b/>
+          <w:bCs/>
+          <w:color w:val="273239"/>
+          <w:spacing w:val="2"/>
+          <w:kern w:val="0"/>
+          <w:sz w:val="25"/>
+          <w:szCs w:val="25"/>
+          <w:lang w:eastAsia="en-IN"/>
+          <w14:ligatures w14:val="none"/>
+        </w:rPr>
+        <w:t>git remote</w:t>
+      </w:r>
+    </w:p>
+    <w:p>
+      <w:pPr>
+        <w:rPr>
+          <w:rFonts w:ascii="Nunito" w:eastAsia="Times New Roman" w:hAnsi="Nunito" w:cs="Times New Roman"/>
+          <w:color w:val="273239"/>
+          <w:spacing w:val="2"/>
+          <w:kern w:val="0"/>
+          <w:sz w:val="25"/>
+          <w:szCs w:val="25"/>
+          <w:lang w:eastAsia="en-IN"/>
+          <w14:ligatures w14:val="none"/>
+        </w:rPr>
+      </w:pPr>
+      <w:r>
+        <w:rPr>
+          <w:rFonts w:ascii="Nunito" w:eastAsia="Times New Roman" w:hAnsi="Nunito" w:cs="Times New Roman"/>
+          <w:color w:val="273239"/>
+          <w:spacing w:val="2"/>
+          <w:kern w:val="0"/>
+          <w:sz w:val="25"/>
+          <w:szCs w:val="25"/>
+          <w:lang w:eastAsia="en-IN"/>
+          <w14:ligatures w14:val="none"/>
+        </w:rPr>
+        <w:sym w:font="Wingdings" w:char="F0E0"/>
+      </w:r>
+      <w:r>
+        <w:rPr>
+          <w:rFonts w:ascii="Nunito" w:hAnsi="Nunito"/>
+          <w:color w:val="273239"/>
+          <w:spacing w:val="2"/>
+          <w:sz w:val="25"/>
+          <w:szCs w:val="25"/>
           <w:shd w:val="clear" w:color="auto" w:fill="FFFFFF"/>
         </w:rPr>
         <w:t xml:space="preserve"> </w:t>
       </w:r>
       <w:r>
         <w:rPr>
-          <w:sz w:val="28"/>
-          <w:szCs w:val="28"/>
-        </w:rPr>
-        <w:t>Retrieves change from the specified remote repository.</w:t>
-      </w:r>
-    </w:p>
-    <w:p>
-      <w:pPr>
-        <w:rPr>
-          <w:b/>
-          <w:bCs/>
-          <w:sz w:val="28"/>
-          <w:szCs w:val="28"/>
-        </w:rPr>
-      </w:pPr>
-      <w:r>
-        <w:rPr>
-          <w:b/>
-          <w:bCs/>
-          <w:sz w:val="28"/>
-          <w:szCs w:val="28"/>
+          <w:rFonts w:ascii="Nunito" w:eastAsia="Times New Roman" w:hAnsi="Nunito" w:cs="Times New Roman"/>
+          <w:color w:val="273239"/>
+          <w:spacing w:val="2"/>
+          <w:kern w:val="0"/>
+          <w:sz w:val="25"/>
+          <w:szCs w:val="25"/>
+          <w:lang w:eastAsia="en-IN"/>
+          <w14:ligatures w14:val="none"/>
+        </w:rPr>
+        <w:t>Lists all remote repositories.</w:t>
+      </w:r>
+    </w:p>
+    <w:p>
+      <w:pPr>
+        <w:rPr>
+          <w:rFonts w:ascii="Nunito" w:eastAsia="Times New Roman" w:hAnsi="Nunito" w:cs="Times New Roman"/>
+          <w:b/>
+          <w:bCs/>
+          <w:color w:val="273239"/>
+          <w:spacing w:val="2"/>
+          <w:kern w:val="0"/>
+          <w:sz w:val="25"/>
+          <w:szCs w:val="25"/>
+          <w:lang w:eastAsia="en-IN"/>
+          <w14:ligatures w14:val="none"/>
+        </w:rPr>
+      </w:pPr>
+      <w:r>
+        <w:rPr>
+          <w:rFonts w:ascii="Nunito" w:eastAsia="Times New Roman" w:hAnsi="Nunito" w:cs="Times New Roman"/>
+          <w:b/>
+          <w:bCs/>
+          <w:color w:val="273239"/>
+          <w:spacing w:val="2"/>
+          <w:kern w:val="0"/>
+          <w:sz w:val="25"/>
+          <w:szCs w:val="25"/>
+          <w:lang w:eastAsia="en-IN"/>
+          <w14:ligatures w14:val="none"/>
         </w:rPr>
         <w:t xml:space="preserve">git </w:t>
       </w:r>
       <w:proofErr w:type="gramStart"/>
       <w:r>
         <w:rPr>
-          <w:b/>
-          <w:bCs/>
-          <w:sz w:val="28"/>
-          <w:szCs w:val="28"/>
-        </w:rPr>
-        <w:t>pull</w:t>
+          <w:rFonts w:ascii="Nunito" w:eastAsia="Times New Roman" w:hAnsi="Nunito" w:cs="Times New Roman"/>
+          <w:b/>
+          <w:bCs/>
+          <w:color w:val="273239"/>
+          <w:spacing w:val="2"/>
+          <w:kern w:val="0"/>
+          <w:sz w:val="25"/>
+          <w:szCs w:val="25"/>
+          <w:lang w:eastAsia="en-IN"/>
+          <w14:ligatures w14:val="none"/>
+        </w:rPr>
+        <w:t>show</w:t>
       </w:r>
       <w:proofErr w:type="gramEnd"/>
     </w:p>
     <w:p>
       <w:pPr>
         <w:rPr>
-          <w:sz w:val="28"/>
-          <w:szCs w:val="28"/>
-        </w:rPr>
-      </w:pPr>
-      <w:r>
-        <w:rPr>
-          <w:sz w:val="28"/>
-          <w:szCs w:val="28"/>
+          <w:rFonts w:ascii="Nunito" w:eastAsia="Times New Roman" w:hAnsi="Nunito" w:cs="Times New Roman"/>
+          <w:color w:val="273239"/>
+          <w:spacing w:val="2"/>
+          <w:kern w:val="0"/>
+          <w:sz w:val="25"/>
+          <w:szCs w:val="25"/>
+          <w:lang w:eastAsia="en-IN"/>
+          <w14:ligatures w14:val="none"/>
+        </w:rPr>
+      </w:pPr>
+      <w:r>
+        <w:rPr>
+          <w:rFonts w:ascii="Nunito" w:eastAsia="Times New Roman" w:hAnsi="Nunito" w:cs="Times New Roman"/>
+          <w:color w:val="273239"/>
+          <w:spacing w:val="2"/>
+          <w:kern w:val="0"/>
+          <w:sz w:val="25"/>
+          <w:szCs w:val="25"/>
+          <w:lang w:eastAsia="en-IN"/>
+          <w14:ligatures w14:val="none"/>
         </w:rPr>
         <w:sym w:font="Wingdings" w:char="F0E0"/>
       </w:r>
@@ -2265,916 +2635,337 @@
       </w:r>
       <w:r>
         <w:rPr>
-          <w:sz w:val="28"/>
-          <w:szCs w:val="28"/>
-        </w:rPr>
-        <w:t>Fetches changes from the remote repository and merges them into the current branch.</w:t>
-      </w:r>
-    </w:p>
-    <w:p>
-      <w:pPr>
-        <w:rPr>
-          <w:b/>
-          <w:bCs/>
-          <w:sz w:val="28"/>
-          <w:szCs w:val="28"/>
-        </w:rPr>
-      </w:pPr>
-      <w:r>
-        <w:rPr>
-          <w:b/>
-          <w:bCs/>
-          <w:sz w:val="28"/>
-          <w:szCs w:val="28"/>
-        </w:rPr>
-        <w:lastRenderedPageBreak/>
-        <w:t>git pull –rebase</w:t>
-      </w:r>
-    </w:p>
-    <w:p>
-      <w:pPr>
-        <w:rPr>
-          <w:rFonts w:ascii="Nunito" w:eastAsia="Times New Roman" w:hAnsi="Nunito" w:cs="Times New Roman"/>
-          <w:color w:val="273239"/>
-          <w:spacing w:val="2"/>
-          <w:kern w:val="0"/>
+          <w:rFonts w:ascii="Nunito" w:eastAsia="Times New Roman" w:hAnsi="Nunito" w:cs="Times New Roman"/>
+          <w:color w:val="273239"/>
+          <w:spacing w:val="2"/>
+          <w:kern w:val="0"/>
+          <w:sz w:val="25"/>
+          <w:szCs w:val="25"/>
+          <w:lang w:eastAsia="en-IN"/>
+          <w14:ligatures w14:val="none"/>
+        </w:rPr>
+        <w:t>Shows the details of a specific commit, including its changes.</w:t>
+      </w:r>
+    </w:p>
+    <w:p>
+      <w:pPr>
+        <w:rPr>
+          <w:rFonts w:ascii="Nunito" w:eastAsia="Times New Roman" w:hAnsi="Nunito" w:cs="Times New Roman"/>
+          <w:b/>
+          <w:bCs/>
+          <w:color w:val="273239"/>
+          <w:spacing w:val="2"/>
+          <w:kern w:val="0"/>
+          <w:sz w:val="25"/>
+          <w:szCs w:val="25"/>
+          <w:lang w:eastAsia="en-IN"/>
+          <w14:ligatures w14:val="none"/>
+        </w:rPr>
+      </w:pPr>
+      <w:r>
+        <w:rPr>
+          <w:rFonts w:ascii="Nunito" w:eastAsia="Times New Roman" w:hAnsi="Nunito" w:cs="Times New Roman"/>
+          <w:b/>
+          <w:bCs/>
+          <w:color w:val="273239"/>
+          <w:spacing w:val="2"/>
+          <w:kern w:val="0"/>
+          <w:sz w:val="25"/>
+          <w:szCs w:val="25"/>
+          <w:lang w:eastAsia="en-IN"/>
+          <w14:ligatures w14:val="none"/>
+        </w:rPr>
+        <w:t>git show &lt;commit&gt;</w:t>
+      </w:r>
+    </w:p>
+    <w:p>
+      <w:pPr>
+        <w:rPr>
+          <w:rFonts w:ascii="Nunito" w:eastAsia="Times New Roman" w:hAnsi="Nunito" w:cs="Times New Roman"/>
+          <w:color w:val="273239"/>
+          <w:spacing w:val="2"/>
+          <w:kern w:val="0"/>
+          <w:sz w:val="25"/>
+          <w:szCs w:val="25"/>
+          <w:lang w:eastAsia="en-IN"/>
+          <w14:ligatures w14:val="none"/>
+        </w:rPr>
+      </w:pPr>
+      <w:r>
+        <w:rPr>
+          <w:rFonts w:ascii="Nunito" w:eastAsia="Times New Roman" w:hAnsi="Nunito" w:cs="Times New Roman"/>
+          <w:color w:val="273239"/>
+          <w:spacing w:val="2"/>
+          <w:kern w:val="0"/>
+          <w:sz w:val="25"/>
+          <w:szCs w:val="25"/>
+          <w:lang w:eastAsia="en-IN"/>
+          <w14:ligatures w14:val="none"/>
+        </w:rPr>
+        <w:sym w:font="Wingdings" w:char="F0E0"/>
+      </w:r>
+      <w:r>
+        <w:rPr>
+          <w:rFonts w:ascii="Nunito" w:hAnsi="Nunito"/>
+          <w:color w:val="273239"/>
+          <w:spacing w:val="2"/>
+          <w:sz w:val="25"/>
+          <w:szCs w:val="25"/>
+          <w:shd w:val="clear" w:color="auto" w:fill="FFFFFF"/>
+        </w:rPr>
+        <w:t xml:space="preserve"> </w:t>
+      </w:r>
+      <w:r>
+        <w:rPr>
+          <w:rFonts w:ascii="Nunito" w:eastAsia="Times New Roman" w:hAnsi="Nunito" w:cs="Times New Roman"/>
+          <w:color w:val="273239"/>
+          <w:spacing w:val="2"/>
+          <w:kern w:val="0"/>
+          <w:sz w:val="25"/>
+          <w:szCs w:val="25"/>
+          <w:lang w:eastAsia="en-IN"/>
+          <w14:ligatures w14:val="none"/>
+        </w:rPr>
+        <w:t>Shows the details of the specified commit, including its changes.</w:t>
+      </w:r>
+    </w:p>
+    <w:p>
+      <w:pPr>
+        <w:rPr>
+          <w:rFonts w:ascii="Nunito" w:eastAsia="Times New Roman" w:hAnsi="Nunito" w:cs="Times New Roman"/>
+          <w:b/>
+          <w:bCs/>
+          <w:color w:val="273239"/>
+          <w:spacing w:val="2"/>
+          <w:kern w:val="0"/>
+          <w:sz w:val="25"/>
+          <w:szCs w:val="25"/>
+          <w:lang w:eastAsia="en-IN"/>
+          <w14:ligatures w14:val="none"/>
+        </w:rPr>
+      </w:pPr>
+      <w:r>
+        <w:rPr>
+          <w:rFonts w:ascii="Nunito" w:eastAsia="Times New Roman" w:hAnsi="Nunito" w:cs="Times New Roman"/>
+          <w:b/>
+          <w:bCs/>
+          <w:color w:val="273239"/>
+          <w:spacing w:val="2"/>
+          <w:kern w:val="0"/>
+          <w:sz w:val="25"/>
+          <w:szCs w:val="25"/>
+          <w:lang w:eastAsia="en-IN"/>
+          <w14:ligatures w14:val="none"/>
+        </w:rPr>
+        <w:t>git revert &lt;commit&gt;</w:t>
+      </w:r>
+    </w:p>
+    <w:p>
+      <w:pPr>
+        <w:rPr>
+          <w:rFonts w:ascii="Nunito" w:eastAsia="Times New Roman" w:hAnsi="Nunito" w:cs="Times New Roman"/>
+          <w:color w:val="273239"/>
+          <w:spacing w:val="2"/>
+          <w:kern w:val="0"/>
+          <w:sz w:val="25"/>
+          <w:szCs w:val="25"/>
+          <w:lang w:eastAsia="en-IN"/>
+          <w14:ligatures w14:val="none"/>
+        </w:rPr>
+      </w:pPr>
+      <w:r>
+        <w:rPr>
+          <w:rFonts w:ascii="Nunito" w:eastAsia="Times New Roman" w:hAnsi="Nunito" w:cs="Times New Roman"/>
+          <w:color w:val="273239"/>
+          <w:spacing w:val="2"/>
+          <w:kern w:val="0"/>
+          <w:sz w:val="25"/>
+          <w:szCs w:val="25"/>
+          <w:lang w:eastAsia="en-IN"/>
+          <w14:ligatures w14:val="none"/>
+        </w:rPr>
+        <w:sym w:font="Wingdings" w:char="F0E0"/>
+      </w:r>
+      <w:r>
+        <w:rPr>
+          <w:rFonts w:ascii="Nunito" w:eastAsia="Times New Roman" w:hAnsi="Nunito" w:cs="Times New Roman"/>
+          <w:color w:val="273239"/>
+          <w:spacing w:val="2"/>
+          <w:kern w:val="0"/>
+          <w:sz w:val="25"/>
+          <w:szCs w:val="25"/>
+          <w:lang w:eastAsia="en-IN"/>
+          <w14:ligatures w14:val="none"/>
+        </w:rPr>
+        <w:t>Creates a new commit that undoes the changes introduced by the specified commit.</w:t>
+      </w:r>
+    </w:p>
+    <w:p>
+      <w:pPr>
+        <w:rPr>
+          <w:rFonts w:ascii="Nunito" w:eastAsia="Times New Roman" w:hAnsi="Nunito" w:cs="Times New Roman"/>
+          <w:b/>
+          <w:bCs/>
+          <w:color w:val="273239"/>
+          <w:spacing w:val="2"/>
+          <w:kern w:val="0"/>
+          <w:sz w:val="25"/>
+          <w:szCs w:val="25"/>
+          <w:lang w:eastAsia="en-IN"/>
+          <w14:ligatures w14:val="none"/>
+        </w:rPr>
+      </w:pPr>
+      <w:r>
+        <w:rPr>
+          <w:rFonts w:ascii="Nunito" w:eastAsia="Times New Roman" w:hAnsi="Nunito" w:cs="Times New Roman"/>
+          <w:b/>
+          <w:bCs/>
+          <w:color w:val="273239"/>
+          <w:spacing w:val="2"/>
+          <w:kern w:val="0"/>
+          <w:sz w:val="25"/>
+          <w:szCs w:val="25"/>
+          <w:lang w:eastAsia="en-IN"/>
+          <w14:ligatures w14:val="none"/>
+        </w:rPr>
+        <w:t>git revert –no-commit &lt;commit&gt;</w:t>
+      </w:r>
+    </w:p>
+    <w:p>
+      <w:pPr>
+        <w:rPr>
+          <w:rFonts w:ascii="Nunito" w:eastAsia="Times New Roman" w:hAnsi="Nunito" w:cs="Times New Roman"/>
+          <w:color w:val="273239"/>
+          <w:spacing w:val="2"/>
+          <w:kern w:val="0"/>
+          <w:sz w:val="25"/>
+          <w:szCs w:val="25"/>
+          <w:lang w:eastAsia="en-IN"/>
+          <w14:ligatures w14:val="none"/>
+        </w:rPr>
+      </w:pPr>
+      <w:r>
+        <w:rPr>
+          <w:rFonts w:ascii="Nunito" w:eastAsia="Times New Roman" w:hAnsi="Nunito" w:cs="Times New Roman"/>
+          <w:color w:val="273239"/>
+          <w:spacing w:val="2"/>
+          <w:kern w:val="0"/>
+          <w:sz w:val="25"/>
+          <w:szCs w:val="25"/>
+          <w:lang w:eastAsia="en-IN"/>
+          <w14:ligatures w14:val="none"/>
+        </w:rPr>
+        <w:sym w:font="Wingdings" w:char="F0E0"/>
+      </w:r>
+      <w:r>
+        <w:rPr>
+          <w:rFonts w:ascii="Nunito" w:hAnsi="Nunito"/>
+          <w:color w:val="273239"/>
+          <w:spacing w:val="2"/>
+          <w:sz w:val="25"/>
+          <w:szCs w:val="25"/>
+          <w:shd w:val="clear" w:color="auto" w:fill="FFFFFF"/>
+        </w:rPr>
+        <w:t xml:space="preserve"> </w:t>
+      </w:r>
+      <w:r>
+        <w:rPr>
+          <w:rFonts w:ascii="Nunito" w:eastAsia="Times New Roman" w:hAnsi="Nunito" w:cs="Times New Roman"/>
+          <w:color w:val="273239"/>
+          <w:spacing w:val="2"/>
+          <w:kern w:val="0"/>
+          <w:sz w:val="25"/>
+          <w:szCs w:val="25"/>
+          <w:lang w:eastAsia="en-IN"/>
+          <w14:ligatures w14:val="none"/>
+        </w:rPr>
+        <w:t>Undoes the changes introduced by the specified commit, but does not create a new commit.</w:t>
+      </w:r>
+    </w:p>
+    <w:p>
+      <w:pPr>
+        <w:rPr>
+          <w:rFonts w:ascii="Nunito" w:eastAsia="Times New Roman" w:hAnsi="Nunito" w:cs="Times New Roman"/>
+          <w:b/>
+          <w:bCs/>
+          <w:color w:val="273239"/>
+          <w:spacing w:val="2"/>
+          <w:kern w:val="0"/>
+          <w:sz w:val="25"/>
+          <w:szCs w:val="25"/>
+          <w:lang w:eastAsia="en-IN"/>
+          <w14:ligatures w14:val="none"/>
+        </w:rPr>
+      </w:pPr>
+      <w:r>
+        <w:rPr>
+          <w:rFonts w:ascii="Nunito" w:eastAsia="Times New Roman" w:hAnsi="Nunito" w:cs="Times New Roman"/>
+          <w:b/>
+          <w:bCs/>
+          <w:color w:val="273239"/>
+          <w:spacing w:val="2"/>
+          <w:kern w:val="0"/>
+          <w:sz w:val="25"/>
+          <w:szCs w:val="25"/>
+          <w:lang w:eastAsia="en-IN"/>
+          <w14:ligatures w14:val="none"/>
+        </w:rPr>
+        <w:t>git rebase &lt;branch&gt;</w:t>
+      </w:r>
+    </w:p>
+    <w:p>
+      <w:pPr>
+        <w:rPr>
+          <w:rFonts w:ascii="Nunito" w:eastAsia="Times New Roman" w:hAnsi="Nunito" w:cs="Times New Roman"/>
+          <w:color w:val="273239"/>
+          <w:spacing w:val="2"/>
+          <w:kern w:val="0"/>
+          <w:sz w:val="25"/>
+          <w:szCs w:val="25"/>
+          <w:lang w:eastAsia="en-IN"/>
+          <w14:ligatures w14:val="none"/>
+        </w:rPr>
+      </w:pPr>
+      <w:r>
+        <w:rPr>
+          <w:rFonts w:ascii="Nunito" w:eastAsia="Times New Roman" w:hAnsi="Nunito" w:cs="Times New Roman"/>
+          <w:b/>
+          <w:bCs/>
+          <w:color w:val="273239"/>
+          <w:spacing w:val="2"/>
+          <w:kern w:val="0"/>
+          <w:sz w:val="25"/>
+          <w:szCs w:val="25"/>
+          <w:lang w:eastAsia="en-IN"/>
+          <w14:ligatures w14:val="none"/>
+        </w:rPr>
+        <w:sym w:font="Wingdings" w:char="F0E0"/>
+      </w:r>
+      <w:r>
+        <w:rPr>
+          <w:rFonts w:ascii="Nunito" w:hAnsi="Nunito"/>
+          <w:color w:val="273239"/>
+          <w:spacing w:val="2"/>
           <w:sz w:val="25"/>
           <w:szCs w:val="25"/>
           <w:bdr w:val="none" w:sz="0" w:space="0" w:color="auto" w:frame="1"/>
-          <w:lang w:eastAsia="en-IN"/>
-          <w14:ligatures w14:val="none"/>
-        </w:rPr>
-      </w:pPr>
-      <w:r>
-        <w:rPr>
-          <w:sz w:val="28"/>
-          <w:szCs w:val="28"/>
-        </w:rPr>
-        <w:sym w:font="Wingdings" w:char="F0E0"/>
-      </w:r>
-      <w:r>
-        <w:rPr>
-          <w:rFonts w:ascii="Nunito" w:hAnsi="Nunito"/>
-          <w:color w:val="273239"/>
-          <w:spacing w:val="2"/>
+        </w:rPr>
+        <w:t xml:space="preserve"> </w:t>
+      </w:r>
+      <w:r>
+        <w:rPr>
+          <w:rFonts w:ascii="Nunito" w:eastAsia="Times New Roman" w:hAnsi="Nunito" w:cs="Times New Roman"/>
+          <w:color w:val="273239"/>
+          <w:spacing w:val="2"/>
+          <w:kern w:val="0"/>
           <w:sz w:val="25"/>
           <w:szCs w:val="25"/>
           <w:bdr w:val="none" w:sz="0" w:space="0" w:color="auto" w:frame="1"/>
-        </w:rPr>
-        <w:t xml:space="preserve"> </w:t>
-      </w:r>
-      <w:r>
-        <w:rPr>
-          <w:rFonts w:ascii="Nunito" w:eastAsia="Times New Roman" w:hAnsi="Nunito" w:cs="Times New Roman"/>
-          <w:color w:val="273239"/>
-          <w:spacing w:val="2"/>
-          <w:kern w:val="0"/>
-          <w:sz w:val="25"/>
-          <w:szCs w:val="25"/>
-          <w:bdr w:val="none" w:sz="0" w:space="0" w:color="auto" w:frame="1"/>
-          <w:lang w:eastAsia="en-IN"/>
-          <w14:ligatures w14:val="none"/>
-        </w:rPr>
-        <w:t>Fetches changes from the remote repository and rebases the current branch onto the updated branch.</w:t>
-      </w:r>
-    </w:p>
-    <w:p>
-      <w:pPr>
-        <w:rPr>
-          <w:rFonts w:ascii="Nunito" w:eastAsia="Times New Roman" w:hAnsi="Nunito" w:cs="Times New Roman"/>
-          <w:b/>
-          <w:bCs/>
-          <w:color w:val="273239"/>
-          <w:spacing w:val="2"/>
-          <w:kern w:val="0"/>
-          <w:sz w:val="25"/>
-          <w:szCs w:val="25"/>
-          <w:bdr w:val="none" w:sz="0" w:space="0" w:color="auto" w:frame="1"/>
-          <w:lang w:eastAsia="en-IN"/>
-          <w14:ligatures w14:val="none"/>
-        </w:rPr>
-      </w:pPr>
-    </w:p>
-    <w:p>
-      <w:pPr>
-        <w:rPr>
-          <w:rFonts w:ascii="Nunito" w:eastAsia="Times New Roman" w:hAnsi="Nunito" w:cs="Times New Roman"/>
-          <w:b/>
-          <w:bCs/>
-          <w:color w:val="273239"/>
-          <w:spacing w:val="2"/>
-          <w:kern w:val="0"/>
-          <w:sz w:val="25"/>
-          <w:szCs w:val="25"/>
-          <w:bdr w:val="none" w:sz="0" w:space="0" w:color="auto" w:frame="1"/>
-          <w:lang w:eastAsia="en-IN"/>
-          <w14:ligatures w14:val="none"/>
-        </w:rPr>
-      </w:pPr>
-      <w:r>
-        <w:rPr>
-          <w:rFonts w:ascii="Nunito" w:eastAsia="Times New Roman" w:hAnsi="Nunito" w:cs="Times New Roman"/>
-          <w:b/>
-          <w:bCs/>
-          <w:color w:val="273239"/>
-          <w:spacing w:val="2"/>
-          <w:kern w:val="0"/>
-          <w:sz w:val="25"/>
-          <w:szCs w:val="25"/>
-          <w:bdr w:val="none" w:sz="0" w:space="0" w:color="auto" w:frame="1"/>
-          <w:lang w:eastAsia="en-IN"/>
-          <w14:ligatures w14:val="none"/>
-        </w:rPr>
-        <w:t>git push</w:t>
-      </w:r>
-    </w:p>
-    <w:p>
-      <w:pPr>
-        <w:rPr>
-          <w:rFonts w:ascii="Nunito" w:eastAsia="Times New Roman" w:hAnsi="Nunito" w:cs="Times New Roman"/>
-          <w:color w:val="273239"/>
-          <w:spacing w:val="2"/>
-          <w:kern w:val="0"/>
-          <w:sz w:val="25"/>
-          <w:szCs w:val="25"/>
-          <w:bdr w:val="none" w:sz="0" w:space="0" w:color="auto" w:frame="1"/>
-          <w:lang w:eastAsia="en-IN"/>
-          <w14:ligatures w14:val="none"/>
-        </w:rPr>
-      </w:pPr>
-      <w:r>
-        <w:rPr>
-          <w:rFonts w:ascii="Nunito" w:eastAsia="Times New Roman" w:hAnsi="Nunito" w:cs="Times New Roman"/>
-          <w:color w:val="273239"/>
-          <w:spacing w:val="2"/>
-          <w:kern w:val="0"/>
-          <w:sz w:val="25"/>
-          <w:szCs w:val="25"/>
-          <w:bdr w:val="none" w:sz="0" w:space="0" w:color="auto" w:frame="1"/>
-          <w:lang w:eastAsia="en-IN"/>
-          <w14:ligatures w14:val="none"/>
-        </w:rPr>
-        <w:sym w:font="Wingdings" w:char="F0E0"/>
-      </w:r>
-      <w:r>
-        <w:rPr>
-          <w:rFonts w:ascii="Nunito" w:hAnsi="Nunito"/>
-          <w:color w:val="273239"/>
-          <w:spacing w:val="2"/>
-          <w:sz w:val="25"/>
-          <w:szCs w:val="25"/>
-          <w:shd w:val="clear" w:color="auto" w:fill="FFFFFF"/>
-        </w:rPr>
-        <w:t xml:space="preserve"> </w:t>
-      </w:r>
-      <w:r>
-        <w:rPr>
-          <w:rFonts w:ascii="Nunito" w:eastAsia="Times New Roman" w:hAnsi="Nunito" w:cs="Times New Roman"/>
-          <w:color w:val="273239"/>
-          <w:spacing w:val="2"/>
-          <w:kern w:val="0"/>
-          <w:sz w:val="25"/>
-          <w:szCs w:val="25"/>
-          <w:bdr w:val="none" w:sz="0" w:space="0" w:color="auto" w:frame="1"/>
-          <w:lang w:eastAsia="en-IN"/>
-          <w14:ligatures w14:val="none"/>
-        </w:rPr>
-        <w:t>Pushes local commits to the remote repository.</w:t>
-      </w:r>
-    </w:p>
-    <w:p>
-      <w:pPr>
-        <w:rPr>
-          <w:rFonts w:ascii="Nunito" w:eastAsia="Times New Roman" w:hAnsi="Nunito" w:cs="Times New Roman"/>
-          <w:b/>
-          <w:bCs/>
-          <w:color w:val="273239"/>
-          <w:spacing w:val="2"/>
-          <w:kern w:val="0"/>
-          <w:sz w:val="25"/>
-          <w:szCs w:val="25"/>
-          <w:bdr w:val="none" w:sz="0" w:space="0" w:color="auto" w:frame="1"/>
-          <w:lang w:eastAsia="en-IN"/>
-          <w14:ligatures w14:val="none"/>
-        </w:rPr>
-      </w:pPr>
-      <w:r>
-        <w:rPr>
-          <w:rFonts w:ascii="Nunito" w:eastAsia="Times New Roman" w:hAnsi="Nunito" w:cs="Times New Roman"/>
-          <w:b/>
-          <w:bCs/>
-          <w:color w:val="273239"/>
-          <w:spacing w:val="2"/>
-          <w:kern w:val="0"/>
-          <w:sz w:val="25"/>
-          <w:szCs w:val="25"/>
-          <w:bdr w:val="none" w:sz="0" w:space="0" w:color="auto" w:frame="1"/>
-          <w:lang w:eastAsia="en-IN"/>
-          <w14:ligatures w14:val="none"/>
-        </w:rPr>
-        <w:t>git push &lt;remote&gt;</w:t>
-      </w:r>
-    </w:p>
-    <w:p>
-      <w:pPr>
-        <w:rPr>
-          <w:rFonts w:ascii="Nunito" w:eastAsia="Times New Roman" w:hAnsi="Nunito" w:cs="Times New Roman"/>
-          <w:color w:val="273239"/>
-          <w:spacing w:val="2"/>
-          <w:kern w:val="0"/>
-          <w:sz w:val="25"/>
-          <w:szCs w:val="25"/>
-          <w:bdr w:val="none" w:sz="0" w:space="0" w:color="auto" w:frame="1"/>
-          <w:lang w:eastAsia="en-IN"/>
-          <w14:ligatures w14:val="none"/>
-        </w:rPr>
-      </w:pPr>
-      <w:r>
-        <w:rPr>
-          <w:rFonts w:ascii="Nunito" w:eastAsia="Times New Roman" w:hAnsi="Nunito" w:cs="Times New Roman"/>
-          <w:b/>
-          <w:bCs/>
-          <w:color w:val="273239"/>
-          <w:spacing w:val="2"/>
-          <w:kern w:val="0"/>
-          <w:sz w:val="25"/>
-          <w:szCs w:val="25"/>
-          <w:bdr w:val="none" w:sz="0" w:space="0" w:color="auto" w:frame="1"/>
-          <w:lang w:eastAsia="en-IN"/>
-          <w14:ligatures w14:val="none"/>
-        </w:rPr>
-        <w:sym w:font="Wingdings" w:char="F0E0"/>
-      </w:r>
-      <w:r>
-        <w:rPr>
-          <w:rFonts w:ascii="Nunito" w:hAnsi="Nunito"/>
-          <w:color w:val="273239"/>
-          <w:spacing w:val="2"/>
-          <w:sz w:val="25"/>
-          <w:szCs w:val="25"/>
-          <w:bdr w:val="none" w:sz="0" w:space="0" w:color="auto" w:frame="1"/>
-        </w:rPr>
-        <w:t xml:space="preserve"> </w:t>
-      </w:r>
-      <w:r>
-        <w:rPr>
-          <w:rFonts w:ascii="Nunito" w:eastAsia="Times New Roman" w:hAnsi="Nunito" w:cs="Times New Roman"/>
-          <w:color w:val="273239"/>
-          <w:spacing w:val="2"/>
-          <w:kern w:val="0"/>
-          <w:sz w:val="25"/>
-          <w:szCs w:val="25"/>
-          <w:bdr w:val="none" w:sz="0" w:space="0" w:color="auto" w:frame="1"/>
-          <w:lang w:eastAsia="en-IN"/>
-          <w14:ligatures w14:val="none"/>
-        </w:rPr>
-        <w:t>Pushes local commits to the specified remote repository.</w:t>
-      </w:r>
-    </w:p>
-    <w:p>
-      <w:pPr>
-        <w:rPr>
-          <w:rFonts w:ascii="Nunito" w:eastAsia="Times New Roman" w:hAnsi="Nunito" w:cs="Times New Roman"/>
-          <w:b/>
-          <w:bCs/>
-          <w:color w:val="273239"/>
-          <w:spacing w:val="2"/>
-          <w:kern w:val="0"/>
-          <w:sz w:val="25"/>
-          <w:szCs w:val="25"/>
-          <w:lang w:eastAsia="en-IN"/>
-          <w14:ligatures w14:val="none"/>
-        </w:rPr>
-      </w:pPr>
-      <w:r>
-        <w:rPr>
-          <w:rFonts w:ascii="Nunito" w:eastAsia="Times New Roman" w:hAnsi="Nunito" w:cs="Times New Roman"/>
-          <w:b/>
-          <w:bCs/>
-          <w:color w:val="273239"/>
-          <w:spacing w:val="2"/>
-          <w:kern w:val="0"/>
-          <w:sz w:val="25"/>
-          <w:szCs w:val="25"/>
-          <w:lang w:eastAsia="en-IN"/>
-          <w14:ligatures w14:val="none"/>
-        </w:rPr>
-        <w:t>git push –all</w:t>
-      </w:r>
-    </w:p>
-    <w:p>
-      <w:pPr>
-        <w:rPr>
-          <w:rFonts w:ascii="Nunito" w:eastAsia="Times New Roman" w:hAnsi="Nunito" w:cs="Times New Roman"/>
-          <w:color w:val="273239"/>
-          <w:spacing w:val="2"/>
-          <w:kern w:val="0"/>
-          <w:sz w:val="25"/>
-          <w:szCs w:val="25"/>
-          <w:lang w:eastAsia="en-IN"/>
-          <w14:ligatures w14:val="none"/>
-        </w:rPr>
-      </w:pPr>
-      <w:r>
-        <w:rPr>
-          <w:rFonts w:ascii="Nunito" w:eastAsia="Times New Roman" w:hAnsi="Nunito" w:cs="Times New Roman"/>
-          <w:color w:val="273239"/>
-          <w:spacing w:val="2"/>
-          <w:kern w:val="0"/>
-          <w:sz w:val="25"/>
-          <w:szCs w:val="25"/>
-          <w:lang w:eastAsia="en-IN"/>
-          <w14:ligatures w14:val="none"/>
-        </w:rPr>
-        <w:sym w:font="Wingdings" w:char="F0E0"/>
-      </w:r>
-      <w:r>
-        <w:rPr>
-          <w:rFonts w:ascii="Nunito" w:hAnsi="Nunito"/>
-          <w:color w:val="273239"/>
-          <w:spacing w:val="2"/>
-          <w:sz w:val="25"/>
-          <w:szCs w:val="25"/>
-          <w:shd w:val="clear" w:color="auto" w:fill="FFFFFF"/>
-        </w:rPr>
-        <w:t xml:space="preserve"> </w:t>
-      </w:r>
-      <w:r>
-        <w:rPr>
-          <w:rFonts w:ascii="Nunito" w:eastAsia="Times New Roman" w:hAnsi="Nunito" w:cs="Times New Roman"/>
-          <w:color w:val="273239"/>
-          <w:spacing w:val="2"/>
-          <w:kern w:val="0"/>
-          <w:sz w:val="25"/>
-          <w:szCs w:val="25"/>
-          <w:lang w:eastAsia="en-IN"/>
-          <w14:ligatures w14:val="none"/>
-        </w:rPr>
-        <w:t>Pushes all branches to the remote repository.</w:t>
-      </w:r>
-    </w:p>
-    <w:p>
-      <w:pPr>
-        <w:rPr>
-          <w:rFonts w:ascii="Nunito" w:eastAsia="Times New Roman" w:hAnsi="Nunito" w:cs="Times New Roman"/>
-          <w:b/>
-          <w:bCs/>
-          <w:color w:val="273239"/>
-          <w:spacing w:val="2"/>
-          <w:kern w:val="0"/>
-          <w:sz w:val="25"/>
-          <w:szCs w:val="25"/>
-          <w:lang w:eastAsia="en-IN"/>
-          <w14:ligatures w14:val="none"/>
-        </w:rPr>
-      </w:pPr>
-      <w:r>
-        <w:rPr>
-          <w:rFonts w:ascii="Nunito" w:eastAsia="Times New Roman" w:hAnsi="Nunito" w:cs="Times New Roman"/>
-          <w:b/>
-          <w:bCs/>
-          <w:color w:val="273239"/>
-          <w:spacing w:val="2"/>
-          <w:kern w:val="0"/>
-          <w:sz w:val="25"/>
-          <w:szCs w:val="25"/>
-          <w:lang w:eastAsia="en-IN"/>
-          <w14:ligatures w14:val="none"/>
-        </w:rPr>
-        <w:t>git remote</w:t>
-      </w:r>
-    </w:p>
-    <w:p>
-      <w:pPr>
-        <w:rPr>
-          <w:rFonts w:ascii="Nunito" w:eastAsia="Times New Roman" w:hAnsi="Nunito" w:cs="Times New Roman"/>
-          <w:color w:val="273239"/>
-          <w:spacing w:val="2"/>
-          <w:kern w:val="0"/>
-          <w:sz w:val="25"/>
-          <w:szCs w:val="25"/>
-          <w:lang w:eastAsia="en-IN"/>
-          <w14:ligatures w14:val="none"/>
-        </w:rPr>
-      </w:pPr>
-      <w:r>
-        <w:rPr>
-          <w:rFonts w:ascii="Nunito" w:eastAsia="Times New Roman" w:hAnsi="Nunito" w:cs="Times New Roman"/>
-          <w:color w:val="273239"/>
-          <w:spacing w:val="2"/>
-          <w:kern w:val="0"/>
-          <w:sz w:val="25"/>
-          <w:szCs w:val="25"/>
-          <w:lang w:eastAsia="en-IN"/>
-          <w14:ligatures w14:val="none"/>
-        </w:rPr>
-        <w:sym w:font="Wingdings" w:char="F0E0"/>
-      </w:r>
-      <w:r>
-        <w:rPr>
-          <w:rFonts w:ascii="Nunito" w:hAnsi="Nunito"/>
-          <w:color w:val="273239"/>
-          <w:spacing w:val="2"/>
-          <w:sz w:val="25"/>
-          <w:szCs w:val="25"/>
-          <w:shd w:val="clear" w:color="auto" w:fill="FFFFFF"/>
-        </w:rPr>
-        <w:t xml:space="preserve"> </w:t>
-      </w:r>
-      <w:r>
-        <w:rPr>
-          <w:rFonts w:ascii="Nunito" w:eastAsia="Times New Roman" w:hAnsi="Nunito" w:cs="Times New Roman"/>
-          <w:color w:val="273239"/>
-          <w:spacing w:val="2"/>
-          <w:kern w:val="0"/>
-          <w:sz w:val="25"/>
-          <w:szCs w:val="25"/>
-          <w:lang w:eastAsia="en-IN"/>
-          <w14:ligatures w14:val="none"/>
-        </w:rPr>
-        <w:t>Lists all remote repositories.</w:t>
-      </w:r>
-    </w:p>
-    <w:p>
-      <w:pPr>
-        <w:rPr>
-          <w:rFonts w:ascii="Nunito" w:eastAsia="Times New Roman" w:hAnsi="Nunito" w:cs="Times New Roman"/>
-          <w:b/>
-          <w:bCs/>
-          <w:color w:val="273239"/>
-          <w:spacing w:val="2"/>
-          <w:kern w:val="0"/>
-          <w:sz w:val="25"/>
-          <w:szCs w:val="25"/>
-          <w:lang w:eastAsia="en-IN"/>
-          <w14:ligatures w14:val="none"/>
-        </w:rPr>
-      </w:pPr>
-      <w:r>
-        <w:rPr>
-          <w:rFonts w:ascii="Nunito" w:eastAsia="Times New Roman" w:hAnsi="Nunito" w:cs="Times New Roman"/>
-          <w:b/>
-          <w:bCs/>
-          <w:color w:val="273239"/>
-          <w:spacing w:val="2"/>
-          <w:kern w:val="0"/>
-          <w:sz w:val="25"/>
-          <w:szCs w:val="25"/>
-          <w:lang w:eastAsia="en-IN"/>
-          <w14:ligatures w14:val="none"/>
-        </w:rPr>
-        <w:t xml:space="preserve">git </w:t>
-      </w:r>
-      <w:proofErr w:type="gramStart"/>
-      <w:r>
-        <w:rPr>
-          <w:rFonts w:ascii="Nunito" w:eastAsia="Times New Roman" w:hAnsi="Nunito" w:cs="Times New Roman"/>
-          <w:b/>
-          <w:bCs/>
-          <w:color w:val="273239"/>
-          <w:spacing w:val="2"/>
-          <w:kern w:val="0"/>
-          <w:sz w:val="25"/>
-          <w:szCs w:val="25"/>
-          <w:lang w:eastAsia="en-IN"/>
-          <w14:ligatures w14:val="none"/>
-        </w:rPr>
-        <w:t>show</w:t>
-      </w:r>
-      <w:proofErr w:type="gramEnd"/>
-    </w:p>
-    <w:p>
-      <w:pPr>
-        <w:rPr>
-          <w:rFonts w:ascii="Nunito" w:eastAsia="Times New Roman" w:hAnsi="Nunito" w:cs="Times New Roman"/>
-          <w:color w:val="273239"/>
-          <w:spacing w:val="2"/>
-          <w:kern w:val="0"/>
-          <w:sz w:val="25"/>
-          <w:szCs w:val="25"/>
-          <w:lang w:eastAsia="en-IN"/>
-          <w14:ligatures w14:val="none"/>
-        </w:rPr>
-      </w:pPr>
-      <w:r>
-        <w:rPr>
-          <w:rFonts w:ascii="Nunito" w:eastAsia="Times New Roman" w:hAnsi="Nunito" w:cs="Times New Roman"/>
-          <w:color w:val="273239"/>
-          <w:spacing w:val="2"/>
-          <w:kern w:val="0"/>
-          <w:sz w:val="25"/>
-          <w:szCs w:val="25"/>
-          <w:lang w:eastAsia="en-IN"/>
-          <w14:ligatures w14:val="none"/>
-        </w:rPr>
-        <w:sym w:font="Wingdings" w:char="F0E0"/>
-      </w:r>
-      <w:r>
-        <w:rPr>
-          <w:rFonts w:ascii="Nunito" w:hAnsi="Nunito"/>
-          <w:color w:val="273239"/>
-          <w:spacing w:val="2"/>
-          <w:sz w:val="25"/>
-          <w:szCs w:val="25"/>
-          <w:shd w:val="clear" w:color="auto" w:fill="FFFFFF"/>
-        </w:rPr>
-        <w:t xml:space="preserve"> </w:t>
-      </w:r>
-      <w:r>
-        <w:rPr>
-          <w:rFonts w:ascii="Nunito" w:eastAsia="Times New Roman" w:hAnsi="Nunito" w:cs="Times New Roman"/>
-          <w:color w:val="273239"/>
-          <w:spacing w:val="2"/>
-          <w:kern w:val="0"/>
-          <w:sz w:val="25"/>
-          <w:szCs w:val="25"/>
-          <w:lang w:eastAsia="en-IN"/>
-          <w14:ligatures w14:val="none"/>
-        </w:rPr>
-        <w:t>Shows the details of a specific commit, including its changes.</w:t>
-      </w:r>
-    </w:p>
-    <w:p>
-      <w:pPr>
-        <w:rPr>
-          <w:rFonts w:ascii="Nunito" w:eastAsia="Times New Roman" w:hAnsi="Nunito" w:cs="Times New Roman"/>
-          <w:b/>
-          <w:bCs/>
-          <w:color w:val="273239"/>
-          <w:spacing w:val="2"/>
-          <w:kern w:val="0"/>
-          <w:sz w:val="25"/>
-          <w:szCs w:val="25"/>
-          <w:lang w:eastAsia="en-IN"/>
-          <w14:ligatures w14:val="none"/>
-        </w:rPr>
-      </w:pPr>
-      <w:r>
-        <w:rPr>
-          <w:rFonts w:ascii="Nunito" w:eastAsia="Times New Roman" w:hAnsi="Nunito" w:cs="Times New Roman"/>
-          <w:b/>
-          <w:bCs/>
-          <w:color w:val="273239"/>
-          <w:spacing w:val="2"/>
-          <w:kern w:val="0"/>
-          <w:sz w:val="25"/>
-          <w:szCs w:val="25"/>
-          <w:lang w:eastAsia="en-IN"/>
-          <w14:ligatures w14:val="none"/>
-        </w:rPr>
-        <w:t>git show &lt;commit&gt;</w:t>
-      </w:r>
-    </w:p>
-    <w:p>
-      <w:pPr>
-        <w:rPr>
-          <w:rFonts w:ascii="Nunito" w:eastAsia="Times New Roman" w:hAnsi="Nunito" w:cs="Times New Roman"/>
-          <w:color w:val="273239"/>
-          <w:spacing w:val="2"/>
-          <w:kern w:val="0"/>
-          <w:sz w:val="25"/>
-          <w:szCs w:val="25"/>
-          <w:lang w:eastAsia="en-IN"/>
-          <w14:ligatures w14:val="none"/>
-        </w:rPr>
-      </w:pPr>
-      <w:r>
-        <w:rPr>
-          <w:rFonts w:ascii="Nunito" w:eastAsia="Times New Roman" w:hAnsi="Nunito" w:cs="Times New Roman"/>
-          <w:color w:val="273239"/>
-          <w:spacing w:val="2"/>
-          <w:kern w:val="0"/>
-          <w:sz w:val="25"/>
-          <w:szCs w:val="25"/>
-          <w:lang w:eastAsia="en-IN"/>
-          <w14:ligatures w14:val="none"/>
-        </w:rPr>
-        <w:sym w:font="Wingdings" w:char="F0E0"/>
-      </w:r>
-      <w:r>
-        <w:rPr>
-          <w:rFonts w:ascii="Nunito" w:hAnsi="Nunito"/>
-          <w:color w:val="273239"/>
-          <w:spacing w:val="2"/>
-          <w:sz w:val="25"/>
-          <w:szCs w:val="25"/>
-          <w:shd w:val="clear" w:color="auto" w:fill="FFFFFF"/>
-        </w:rPr>
-        <w:t xml:space="preserve"> </w:t>
-      </w:r>
-      <w:r>
-        <w:rPr>
-          <w:rFonts w:ascii="Nunito" w:eastAsia="Times New Roman" w:hAnsi="Nunito" w:cs="Times New Roman"/>
-          <w:color w:val="273239"/>
-          <w:spacing w:val="2"/>
-          <w:kern w:val="0"/>
-          <w:sz w:val="25"/>
-          <w:szCs w:val="25"/>
-          <w:lang w:eastAsia="en-IN"/>
-          <w14:ligatures w14:val="none"/>
-        </w:rPr>
-        <w:t>Shows the details of the specified commit, including its changes.</w:t>
-      </w:r>
-    </w:p>
-    <w:p>
-      <w:pPr>
-        <w:rPr>
-          <w:rFonts w:ascii="Nunito" w:eastAsia="Times New Roman" w:hAnsi="Nunito" w:cs="Times New Roman"/>
-          <w:b/>
-          <w:bCs/>
-          <w:color w:val="273239"/>
-          <w:spacing w:val="2"/>
-          <w:kern w:val="0"/>
-          <w:sz w:val="25"/>
-          <w:szCs w:val="25"/>
-          <w:lang w:eastAsia="en-IN"/>
-          <w14:ligatures w14:val="none"/>
-        </w:rPr>
-      </w:pPr>
-      <w:r>
-        <w:rPr>
-          <w:rFonts w:ascii="Nunito" w:eastAsia="Times New Roman" w:hAnsi="Nunito" w:cs="Times New Roman"/>
-          <w:b/>
-          <w:bCs/>
-          <w:color w:val="273239"/>
-          <w:spacing w:val="2"/>
-          <w:kern w:val="0"/>
-          <w:sz w:val="25"/>
-          <w:szCs w:val="25"/>
-          <w:lang w:eastAsia="en-IN"/>
-          <w14:ligatures w14:val="none"/>
-        </w:rPr>
-        <w:t>git revert &lt;commit&gt;</w:t>
-      </w:r>
-    </w:p>
-    <w:p>
-      <w:pPr>
-        <w:rPr>
-          <w:rFonts w:ascii="Nunito" w:eastAsia="Times New Roman" w:hAnsi="Nunito" w:cs="Times New Roman"/>
-          <w:color w:val="273239"/>
-          <w:spacing w:val="2"/>
-          <w:kern w:val="0"/>
-          <w:sz w:val="25"/>
-          <w:szCs w:val="25"/>
-          <w:lang w:eastAsia="en-IN"/>
-          <w14:ligatures w14:val="none"/>
-        </w:rPr>
-      </w:pPr>
-      <w:r>
-        <w:rPr>
-          <w:rFonts w:ascii="Nunito" w:eastAsia="Times New Roman" w:hAnsi="Nunito" w:cs="Times New Roman"/>
-          <w:color w:val="273239"/>
-          <w:spacing w:val="2"/>
-          <w:kern w:val="0"/>
-          <w:sz w:val="25"/>
-          <w:szCs w:val="25"/>
-          <w:lang w:eastAsia="en-IN"/>
-          <w14:ligatures w14:val="none"/>
-        </w:rPr>
-        <w:sym w:font="Wingdings" w:char="F0E0"/>
-      </w:r>
-      <w:r>
-        <w:rPr>
-          <w:rFonts w:ascii="Nunito" w:eastAsia="Times New Roman" w:hAnsi="Nunito" w:cs="Times New Roman"/>
-          <w:color w:val="273239"/>
-          <w:spacing w:val="2"/>
-          <w:kern w:val="0"/>
-          <w:sz w:val="25"/>
-          <w:szCs w:val="25"/>
-          <w:lang w:eastAsia="en-IN"/>
-          <w14:ligatures w14:val="none"/>
-        </w:rPr>
-        <w:t>Creates a new commit that undoes the changes introduced by the specified commit.</w:t>
-      </w:r>
-    </w:p>
-    <w:p>
-      <w:pPr>
-        <w:rPr>
-          <w:rFonts w:ascii="Nunito" w:eastAsia="Times New Roman" w:hAnsi="Nunito" w:cs="Times New Roman"/>
-          <w:b/>
-          <w:bCs/>
-          <w:color w:val="273239"/>
-          <w:spacing w:val="2"/>
-          <w:kern w:val="0"/>
-          <w:sz w:val="25"/>
-          <w:szCs w:val="25"/>
-          <w:lang w:eastAsia="en-IN"/>
-          <w14:ligatures w14:val="none"/>
-        </w:rPr>
-      </w:pPr>
-      <w:r>
-        <w:rPr>
-          <w:rFonts w:ascii="Nunito" w:eastAsia="Times New Roman" w:hAnsi="Nunito" w:cs="Times New Roman"/>
-          <w:b/>
-          <w:bCs/>
-          <w:color w:val="273239"/>
-          <w:spacing w:val="2"/>
-          <w:kern w:val="0"/>
-          <w:sz w:val="25"/>
-          <w:szCs w:val="25"/>
-          <w:lang w:eastAsia="en-IN"/>
-          <w14:ligatures w14:val="none"/>
-        </w:rPr>
-        <w:t>git revert –no-commit &lt;commit&gt;</w:t>
-      </w:r>
-    </w:p>
-    <w:p>
-      <w:pPr>
-        <w:rPr>
-          <w:rFonts w:ascii="Nunito" w:eastAsia="Times New Roman" w:hAnsi="Nunito" w:cs="Times New Roman"/>
-          <w:color w:val="273239"/>
-          <w:spacing w:val="2"/>
-          <w:kern w:val="0"/>
-          <w:sz w:val="25"/>
-          <w:szCs w:val="25"/>
-          <w:lang w:eastAsia="en-IN"/>
-          <w14:ligatures w14:val="none"/>
-        </w:rPr>
-      </w:pPr>
-      <w:r>
-        <w:rPr>
-          <w:rFonts w:ascii="Nunito" w:eastAsia="Times New Roman" w:hAnsi="Nunito" w:cs="Times New Roman"/>
-          <w:color w:val="273239"/>
-          <w:spacing w:val="2"/>
-          <w:kern w:val="0"/>
-          <w:sz w:val="25"/>
-          <w:szCs w:val="25"/>
-          <w:lang w:eastAsia="en-IN"/>
-          <w14:ligatures w14:val="none"/>
-        </w:rPr>
-        <w:sym w:font="Wingdings" w:char="F0E0"/>
-      </w:r>
-      <w:r>
-        <w:rPr>
-          <w:rFonts w:ascii="Nunito" w:hAnsi="Nunito"/>
-          <w:color w:val="273239"/>
-          <w:spacing w:val="2"/>
-          <w:sz w:val="25"/>
-          <w:szCs w:val="25"/>
-          <w:shd w:val="clear" w:color="auto" w:fill="FFFFFF"/>
-        </w:rPr>
-        <w:t xml:space="preserve"> </w:t>
-      </w:r>
-      <w:r>
-        <w:rPr>
-          <w:rFonts w:ascii="Nunito" w:eastAsia="Times New Roman" w:hAnsi="Nunito" w:cs="Times New Roman"/>
-          <w:color w:val="273239"/>
-          <w:spacing w:val="2"/>
-          <w:kern w:val="0"/>
-          <w:sz w:val="25"/>
-          <w:szCs w:val="25"/>
-          <w:lang w:eastAsia="en-IN"/>
-          <w14:ligatures w14:val="none"/>
-        </w:rPr>
-        <w:t>Undoes the changes introduced by the specified commit, but does not create a new commit.</w:t>
-      </w:r>
-    </w:p>
-    <w:p>
-      <w:pPr>
-        <w:rPr>
-          <w:rFonts w:ascii="Nunito" w:eastAsia="Times New Roman" w:hAnsi="Nunito" w:cs="Times New Roman"/>
-          <w:b/>
-          <w:bCs/>
-          <w:color w:val="273239"/>
-          <w:spacing w:val="2"/>
-          <w:kern w:val="0"/>
-          <w:sz w:val="25"/>
-          <w:szCs w:val="25"/>
-          <w:lang w:eastAsia="en-IN"/>
-          <w14:ligatures w14:val="none"/>
-        </w:rPr>
-      </w:pPr>
-      <w:r>
-        <w:rPr>
-          <w:rFonts w:ascii="Nunito" w:eastAsia="Times New Roman" w:hAnsi="Nunito" w:cs="Times New Roman"/>
-          <w:b/>
-          <w:bCs/>
-          <w:color w:val="273239"/>
-          <w:spacing w:val="2"/>
-          <w:kern w:val="0"/>
-          <w:sz w:val="25"/>
-          <w:szCs w:val="25"/>
-          <w:lang w:eastAsia="en-IN"/>
-          <w14:ligatures w14:val="none"/>
-        </w:rPr>
-        <w:t>git rebase &lt;branch&gt;</w:t>
-      </w:r>
-    </w:p>
-    <w:p>
-      <w:pPr>
-        <w:rPr>
-          <w:rFonts w:ascii="Nunito" w:eastAsia="Times New Roman" w:hAnsi="Nunito" w:cs="Times New Roman"/>
-          <w:color w:val="273239"/>
-          <w:spacing w:val="2"/>
-          <w:kern w:val="0"/>
-          <w:sz w:val="25"/>
-          <w:szCs w:val="25"/>
-          <w:lang w:eastAsia="en-IN"/>
-          <w14:ligatures w14:val="none"/>
-        </w:rPr>
-      </w:pPr>
-      <w:r>
-        <w:rPr>
-          <w:rFonts w:ascii="Nunito" w:eastAsia="Times New Roman" w:hAnsi="Nunito" w:cs="Times New Roman"/>
-          <w:b/>
-          <w:bCs/>
-          <w:color w:val="273239"/>
-          <w:spacing w:val="2"/>
-          <w:kern w:val="0"/>
-          <w:sz w:val="25"/>
-          <w:szCs w:val="25"/>
-          <w:lang w:eastAsia="en-IN"/>
-          <w14:ligatures w14:val="none"/>
-        </w:rPr>
-        <w:sym w:font="Wingdings" w:char="F0E0"/>
-      </w:r>
-      <w:r>
-        <w:rPr>
-          <w:rFonts w:ascii="Nunito" w:hAnsi="Nunito"/>
-          <w:color w:val="273239"/>
-          <w:spacing w:val="2"/>
-          <w:sz w:val="25"/>
-          <w:szCs w:val="25"/>
-          <w:bdr w:val="none" w:sz="0" w:space="0" w:color="auto" w:frame="1"/>
-        </w:rPr>
-        <w:t xml:space="preserve"> </w:t>
-      </w:r>
-      <w:r>
-        <w:rPr>
-          <w:rFonts w:ascii="Nunito" w:eastAsia="Times New Roman" w:hAnsi="Nunito" w:cs="Times New Roman"/>
-          <w:color w:val="273239"/>
-          <w:spacing w:val="2"/>
-          <w:kern w:val="0"/>
-          <w:sz w:val="25"/>
-          <w:szCs w:val="25"/>
-          <w:bdr w:val="none" w:sz="0" w:space="0" w:color="auto" w:frame="1"/>
           <w:lang w:eastAsia="en-IN"/>
           <w14:ligatures w14:val="none"/>
         </w:rPr>
         <w:t>Reapplies commits on the current branch onto the tip of the specified branch.</w:t>
       </w:r>
-    </w:p>
-    <w:p>
-      <w:pPr>
-        <w:rPr>
-          <w:rFonts w:ascii="Nunito" w:eastAsia="Times New Roman" w:hAnsi="Nunito" w:cs="Times New Roman"/>
-          <w:color w:val="273239"/>
-          <w:spacing w:val="2"/>
-          <w:kern w:val="0"/>
-          <w:sz w:val="25"/>
-          <w:szCs w:val="25"/>
-          <w:lang w:eastAsia="en-IN"/>
-          <w14:ligatures w14:val="none"/>
-        </w:rPr>
-      </w:pPr>
-    </w:p>
-    <w:p>
-      <w:pPr>
-        <w:rPr>
-          <w:rFonts w:ascii="Nunito" w:eastAsia="Times New Roman" w:hAnsi="Nunito" w:cs="Times New Roman"/>
-          <w:b/>
-          <w:bCs/>
-          <w:color w:val="273239"/>
-          <w:spacing w:val="2"/>
-          <w:kern w:val="0"/>
-          <w:sz w:val="25"/>
-          <w:szCs w:val="25"/>
-          <w:bdr w:val="none" w:sz="0" w:space="0" w:color="auto" w:frame="1"/>
-          <w:lang w:eastAsia="en-IN"/>
-          <w14:ligatures w14:val="none"/>
-        </w:rPr>
-      </w:pPr>
-    </w:p>
-    <w:p>
-      <w:pPr>
-        <w:rPr>
-          <w:rFonts w:ascii="Nunito" w:eastAsia="Times New Roman" w:hAnsi="Nunito" w:cs="Times New Roman"/>
-          <w:color w:val="273239"/>
-          <w:spacing w:val="2"/>
-          <w:kern w:val="0"/>
-          <w:sz w:val="25"/>
-          <w:szCs w:val="25"/>
-          <w:bdr w:val="none" w:sz="0" w:space="0" w:color="auto" w:frame="1"/>
-          <w:lang w:eastAsia="en-IN"/>
-          <w14:ligatures w14:val="none"/>
-        </w:rPr>
-      </w:pPr>
-    </w:p>
-    <w:p>
-      <w:pPr>
-        <w:rPr>
-          <w:sz w:val="28"/>
-          <w:szCs w:val="28"/>
-        </w:rPr>
-      </w:pPr>
-    </w:p>
-    <w:p>
-      <w:pPr>
-        <w:rPr>
-          <w:sz w:val="28"/>
-          <w:szCs w:val="28"/>
-        </w:rPr>
-      </w:pPr>
     </w:p>
     <w:sectPr>
       <w:pgSz w:w="11906" w:h="16838"/>
@@ -3910,6 +3701,7 @@
   <w:style w:type="character" w:default="1" w:styleId="DefaultParagraphFont">
     <w:name w:val="Default Paragraph Font"/>
     <w:uiPriority w:val="1"/>
+    <w:semiHidden/>
     <w:unhideWhenUsed/>
   </w:style>
   <w:style w:type="table" w:default="1" w:styleId="TableNormal">

--- a/Github Commands.docx
+++ b/Github Commands.docx
@@ -12,6 +12,7 @@
           <w:szCs w:val="32"/>
         </w:rPr>
       </w:pPr>
+      <w:proofErr w:type="spellStart"/>
       <w:r>
         <w:rPr>
           <w:b/>
@@ -19,48 +20,103 @@
           <w:sz w:val="32"/>
           <w:szCs w:val="32"/>
         </w:rPr>
-        <w:t>Github Commands</w:t>
-      </w:r>
-    </w:p>
-    <w:p>
-      <w:pPr>
-        <w:rPr>
-          <w:sz w:val="28"/>
-          <w:szCs w:val="28"/>
-        </w:rPr>
-      </w:pPr>
-      <w:r>
-        <w:rPr>
-          <w:sz w:val="28"/>
-          <w:szCs w:val="28"/>
-        </w:rPr>
-        <w:sym w:font="Wingdings" w:char="F0E0"/>
-      </w:r>
-      <w:r>
-        <w:rPr>
-          <w:sz w:val="28"/>
-          <w:szCs w:val="28"/>
-        </w:rPr>
-        <w:t>Github is a widely used Free-to-use cloud Storage platform with version control and many other essential features that specifically helps to developers to manage and deploy their projects into Github.</w:t>
-      </w:r>
-    </w:p>
-    <w:p>
-      <w:pPr>
-        <w:rPr>
-          <w:b/>
-          <w:bCs/>
-          <w:sz w:val="28"/>
-          <w:szCs w:val="28"/>
-        </w:rPr>
-      </w:pPr>
-      <w:r>
-        <w:rPr>
-          <w:b/>
-          <w:bCs/>
-          <w:sz w:val="28"/>
-          <w:szCs w:val="28"/>
-        </w:rPr>
-        <w:t>Benefits of using Github:</w:t>
+        <w:t>Github</w:t>
+      </w:r>
+      <w:proofErr w:type="spellEnd"/>
+      <w:r>
+        <w:rPr>
+          <w:b/>
+          <w:bCs/>
+          <w:sz w:val="32"/>
+          <w:szCs w:val="32"/>
+        </w:rPr>
+        <w:t xml:space="preserve"> Commands</w:t>
+      </w:r>
+    </w:p>
+    <w:p>
+      <w:pPr>
+        <w:rPr>
+          <w:sz w:val="28"/>
+          <w:szCs w:val="28"/>
+        </w:rPr>
+      </w:pPr>
+      <w:r>
+        <w:rPr>
+          <w:sz w:val="28"/>
+          <w:szCs w:val="28"/>
+        </w:rPr>
+        <w:sym w:font="Wingdings" w:char="F0E0"/>
+      </w:r>
+      <w:proofErr w:type="spellStart"/>
+      <w:r>
+        <w:rPr>
+          <w:sz w:val="28"/>
+          <w:szCs w:val="28"/>
+        </w:rPr>
+        <w:t>Github</w:t>
+      </w:r>
+      <w:proofErr w:type="spellEnd"/>
+      <w:r>
+        <w:rPr>
+          <w:sz w:val="28"/>
+          <w:szCs w:val="28"/>
+        </w:rPr>
+        <w:t xml:space="preserve"> is a widely used Free-to-use cloud Storage platform with version control and many other essential features that specifically helps to developers to manage and deploy their projects into </w:t>
+      </w:r>
+      <w:proofErr w:type="spellStart"/>
+      <w:r>
+        <w:rPr>
+          <w:sz w:val="28"/>
+          <w:szCs w:val="28"/>
+        </w:rPr>
+        <w:t>Github</w:t>
+      </w:r>
+      <w:proofErr w:type="spellEnd"/>
+      <w:r>
+        <w:rPr>
+          <w:sz w:val="28"/>
+          <w:szCs w:val="28"/>
+        </w:rPr>
+        <w:t>.</w:t>
+      </w:r>
+    </w:p>
+    <w:p>
+      <w:pPr>
+        <w:rPr>
+          <w:b/>
+          <w:bCs/>
+          <w:sz w:val="28"/>
+          <w:szCs w:val="28"/>
+        </w:rPr>
+      </w:pPr>
+      <w:r>
+        <w:rPr>
+          <w:b/>
+          <w:bCs/>
+          <w:sz w:val="28"/>
+          <w:szCs w:val="28"/>
+        </w:rPr>
+        <w:t xml:space="preserve">Benefits of using </w:t>
+      </w:r>
+      <w:proofErr w:type="spellStart"/>
+      <w:r>
+        <w:rPr>
+          <w:b/>
+          <w:bCs/>
+          <w:sz w:val="28"/>
+          <w:szCs w:val="28"/>
+        </w:rPr>
+        <w:t>Github</w:t>
+      </w:r>
+      <w:proofErr w:type="spellEnd"/>
+      <w:r>
+        <w:rPr>
+          <w:b/>
+          <w:bCs/>
+          <w:sz w:val="28"/>
+          <w:szCs w:val="28"/>
+        </w:rPr>
+        <w:t>:</w:t>
       </w:r>
     </w:p>
     <w:p>
@@ -311,6 +367,7 @@
         </w:rPr>
         <w:t xml:space="preserve">git config –global </w:t>
       </w:r>
+      <w:proofErr w:type="spellStart"/>
       <w:proofErr w:type="gramStart"/>
       <w:r>
         <w:rPr>
@@ -321,6 +378,7 @@
         </w:rPr>
         <w:t>user.email</w:t>
       </w:r>
+      <w:proofErr w:type="spellEnd"/>
       <w:proofErr w:type="gramEnd"/>
       <w:r>
         <w:rPr>
@@ -545,7 +603,27 @@
           <w:sz w:val="28"/>
           <w:szCs w:val="28"/>
         </w:rPr>
-        <w:t>git clone &lt;repository_url&gt;</w:t>
+        <w:t>git clone &lt;</w:t>
+      </w:r>
+      <w:proofErr w:type="spellStart"/>
+      <w:r>
+        <w:rPr>
+          <w:b/>
+          <w:bCs/>
+          <w:sz w:val="28"/>
+          <w:szCs w:val="28"/>
+        </w:rPr>
+        <w:t>repository_url</w:t>
+      </w:r>
+      <w:proofErr w:type="spellEnd"/>
+      <w:r>
+        <w:rPr>
+          <w:b/>
+          <w:bCs/>
+          <w:sz w:val="28"/>
+          <w:szCs w:val="28"/>
+        </w:rPr>
+        <w:t>&gt;</w:t>
       </w:r>
     </w:p>
     <w:p>
@@ -587,7 +665,27 @@
           <w:szCs w:val="28"/>
         </w:rPr>
         <w:lastRenderedPageBreak/>
-        <w:t>git clone –branch &lt;branch name&gt; &lt;repository url&gt;</w:t>
+        <w:t xml:space="preserve">git clone –branch &lt;branch name&gt; &lt;repository </w:t>
+      </w:r>
+      <w:proofErr w:type="spellStart"/>
+      <w:r>
+        <w:rPr>
+          <w:b/>
+          <w:bCs/>
+          <w:sz w:val="28"/>
+          <w:szCs w:val="28"/>
+        </w:rPr>
+        <w:t>url</w:t>
+      </w:r>
+      <w:proofErr w:type="spellEnd"/>
+      <w:r>
+        <w:rPr>
+          <w:b/>
+          <w:bCs/>
+          <w:sz w:val="28"/>
+          <w:szCs w:val="28"/>
+        </w:rPr>
+        <w:t>&gt;</w:t>
       </w:r>
     </w:p>
     <w:p>
@@ -857,7 +955,27 @@
           <w:sz w:val="28"/>
           <w:szCs w:val="28"/>
         </w:rPr>
-        <w:t>git remote add origin ‘url’</w:t>
+        <w:t>git remote add origin ‘</w:t>
+      </w:r>
+      <w:proofErr w:type="spellStart"/>
+      <w:r>
+        <w:rPr>
+          <w:b/>
+          <w:bCs/>
+          <w:sz w:val="28"/>
+          <w:szCs w:val="28"/>
+        </w:rPr>
+        <w:t>url</w:t>
+      </w:r>
+      <w:proofErr w:type="spellEnd"/>
+      <w:r>
+        <w:rPr>
+          <w:b/>
+          <w:bCs/>
+          <w:sz w:val="28"/>
+          <w:szCs w:val="28"/>
+        </w:rPr>
+        <w:t>’</w:t>
       </w:r>
     </w:p>
     <w:p>
@@ -920,7 +1038,23 @@
           <w:sz w:val="28"/>
           <w:szCs w:val="28"/>
         </w:rPr>
-        <w:t>To push the files into the github repository.</w:t>
+        <w:t xml:space="preserve">To push the files into the </w:t>
+      </w:r>
+      <w:proofErr w:type="spellStart"/>
+      <w:r>
+        <w:rPr>
+          <w:sz w:val="28"/>
+          <w:szCs w:val="28"/>
+        </w:rPr>
+        <w:t>github</w:t>
+      </w:r>
+      <w:proofErr w:type="spellEnd"/>
+      <w:r>
+        <w:rPr>
+          <w:sz w:val="28"/>
+          <w:szCs w:val="28"/>
+        </w:rPr>
+        <w:t xml:space="preserve"> repository.</w:t>
       </w:r>
     </w:p>
     <w:p>
@@ -2287,14 +2421,16 @@
     <w:p>
       <w:pPr>
         <w:rPr>
-          <w:b/>
-          <w:bCs/>
-          <w:sz w:val="28"/>
-          <w:szCs w:val="28"/>
-        </w:rPr>
-      </w:pPr>
-      <w:r>
-        <w:rPr>
+          <w:rFonts w:cstheme="minorHAnsi"/>
+          <w:b/>
+          <w:bCs/>
+          <w:sz w:val="28"/>
+          <w:szCs w:val="28"/>
+        </w:rPr>
+      </w:pPr>
+      <w:r>
+        <w:rPr>
+          <w:rFonts w:cstheme="minorHAnsi"/>
           <w:b/>
           <w:bCs/>
           <w:sz w:val="28"/>
@@ -2307,30 +2443,33 @@
     <w:p>
       <w:pPr>
         <w:rPr>
-          <w:sz w:val="28"/>
-          <w:szCs w:val="28"/>
-        </w:rPr>
-      </w:pPr>
-      <w:r>
-        <w:rPr>
-          <w:sz w:val="28"/>
-          <w:szCs w:val="28"/>
-        </w:rPr>
-        <w:sym w:font="Wingdings" w:char="F0E0"/>
-      </w:r>
-      <w:r>
-        <w:rPr>
-          <w:rFonts w:ascii="Nunito" w:hAnsi="Nunito"/>
-          <w:color w:val="273239"/>
-          <w:spacing w:val="2"/>
-          <w:sz w:val="25"/>
-          <w:szCs w:val="25"/>
+          <w:rFonts w:cstheme="minorHAnsi"/>
+          <w:sz w:val="28"/>
+          <w:szCs w:val="28"/>
+        </w:rPr>
+      </w:pPr>
+      <w:r>
+        <w:rPr>
+          <w:rFonts w:cstheme="minorHAnsi"/>
+          <w:sz w:val="28"/>
+          <w:szCs w:val="28"/>
+        </w:rPr>
+        <w:sym w:font="Wingdings" w:char="F0E0"/>
+      </w:r>
+      <w:r>
+        <w:rPr>
+          <w:rFonts w:cstheme="minorHAnsi"/>
+          <w:color w:val="273239"/>
+          <w:spacing w:val="2"/>
+          <w:sz w:val="28"/>
+          <w:szCs w:val="28"/>
           <w:shd w:val="clear" w:color="auto" w:fill="FFFFFF"/>
         </w:rPr>
         <w:t xml:space="preserve"> </w:t>
       </w:r>
       <w:r>
         <w:rPr>
+          <w:rFonts w:cstheme="minorHAnsi"/>
           <w:sz w:val="28"/>
           <w:szCs w:val="28"/>
         </w:rPr>
@@ -2340,14 +2479,16 @@
     <w:p>
       <w:pPr>
         <w:rPr>
-          <w:b/>
-          <w:bCs/>
-          <w:sz w:val="28"/>
-          <w:szCs w:val="28"/>
-        </w:rPr>
-      </w:pPr>
-      <w:r>
-        <w:rPr>
+          <w:rFonts w:cstheme="minorHAnsi"/>
+          <w:b/>
+          <w:bCs/>
+          <w:sz w:val="28"/>
+          <w:szCs w:val="28"/>
+        </w:rPr>
+      </w:pPr>
+      <w:r>
+        <w:rPr>
+          <w:rFonts w:cstheme="minorHAnsi"/>
           <w:b/>
           <w:bCs/>
           <w:sz w:val="28"/>
@@ -2358,6 +2499,7 @@
       <w:proofErr w:type="gramStart"/>
       <w:r>
         <w:rPr>
+          <w:rFonts w:cstheme="minorHAnsi"/>
           <w:b/>
           <w:bCs/>
           <w:sz w:val="28"/>
@@ -2370,30 +2512,33 @@
     <w:p>
       <w:pPr>
         <w:rPr>
-          <w:sz w:val="28"/>
-          <w:szCs w:val="28"/>
-        </w:rPr>
-      </w:pPr>
-      <w:r>
-        <w:rPr>
-          <w:sz w:val="28"/>
-          <w:szCs w:val="28"/>
-        </w:rPr>
-        <w:sym w:font="Wingdings" w:char="F0E0"/>
-      </w:r>
-      <w:r>
-        <w:rPr>
-          <w:rFonts w:ascii="Nunito" w:hAnsi="Nunito"/>
-          <w:color w:val="273239"/>
-          <w:spacing w:val="2"/>
-          <w:sz w:val="25"/>
-          <w:szCs w:val="25"/>
+          <w:rFonts w:cstheme="minorHAnsi"/>
+          <w:sz w:val="28"/>
+          <w:szCs w:val="28"/>
+        </w:rPr>
+      </w:pPr>
+      <w:r>
+        <w:rPr>
+          <w:rFonts w:cstheme="minorHAnsi"/>
+          <w:sz w:val="28"/>
+          <w:szCs w:val="28"/>
+        </w:rPr>
+        <w:sym w:font="Wingdings" w:char="F0E0"/>
+      </w:r>
+      <w:r>
+        <w:rPr>
+          <w:rFonts w:cstheme="minorHAnsi"/>
+          <w:color w:val="273239"/>
+          <w:spacing w:val="2"/>
+          <w:sz w:val="28"/>
+          <w:szCs w:val="28"/>
           <w:shd w:val="clear" w:color="auto" w:fill="FFFFFF"/>
         </w:rPr>
         <w:t xml:space="preserve"> </w:t>
       </w:r>
       <w:r>
         <w:rPr>
+          <w:rFonts w:cstheme="minorHAnsi"/>
           <w:sz w:val="28"/>
           <w:szCs w:val="28"/>
         </w:rPr>
@@ -2403,14 +2548,16 @@
     <w:p>
       <w:pPr>
         <w:rPr>
-          <w:b/>
-          <w:bCs/>
-          <w:sz w:val="28"/>
-          <w:szCs w:val="28"/>
-        </w:rPr>
-      </w:pPr>
-      <w:r>
-        <w:rPr>
+          <w:rFonts w:cstheme="minorHAnsi"/>
+          <w:b/>
+          <w:bCs/>
+          <w:sz w:val="28"/>
+          <w:szCs w:val="28"/>
+        </w:rPr>
+      </w:pPr>
+      <w:r>
+        <w:rPr>
+          <w:rFonts w:cstheme="minorHAnsi"/>
           <w:b/>
           <w:bCs/>
           <w:sz w:val="28"/>
@@ -2422,12 +2569,12 @@
     <w:p>
       <w:pPr>
         <w:rPr>
-          <w:rFonts w:ascii="Nunito" w:eastAsia="Times New Roman" w:hAnsi="Nunito" w:cs="Times New Roman"/>
-          <w:color w:val="273239"/>
-          <w:spacing w:val="2"/>
-          <w:kern w:val="0"/>
-          <w:sz w:val="25"/>
-          <w:szCs w:val="25"/>
+          <w:rFonts w:eastAsia="Times New Roman" w:cstheme="minorHAnsi"/>
+          <w:color w:val="273239"/>
+          <w:spacing w:val="2"/>
+          <w:kern w:val="0"/>
+          <w:sz w:val="28"/>
+          <w:szCs w:val="28"/>
           <w:bdr w:val="none" w:sz="0" w:space="0" w:color="auto" w:frame="1"/>
           <w:lang w:eastAsia="en-IN"/>
           <w14:ligatures w14:val="none"/>
@@ -2435,30 +2582,31 @@
       </w:pPr>
       <w:r>
         <w:rPr>
-          <w:sz w:val="28"/>
-          <w:szCs w:val="28"/>
-        </w:rPr>
-        <w:sym w:font="Wingdings" w:char="F0E0"/>
-      </w:r>
-      <w:r>
-        <w:rPr>
-          <w:rFonts w:ascii="Nunito" w:hAnsi="Nunito"/>
-          <w:color w:val="273239"/>
-          <w:spacing w:val="2"/>
-          <w:sz w:val="25"/>
-          <w:szCs w:val="25"/>
+          <w:rFonts w:cstheme="minorHAnsi"/>
+          <w:sz w:val="28"/>
+          <w:szCs w:val="28"/>
+        </w:rPr>
+        <w:sym w:font="Wingdings" w:char="F0E0"/>
+      </w:r>
+      <w:r>
+        <w:rPr>
+          <w:rFonts w:cstheme="minorHAnsi"/>
+          <w:color w:val="273239"/>
+          <w:spacing w:val="2"/>
+          <w:sz w:val="28"/>
+          <w:szCs w:val="28"/>
           <w:bdr w:val="none" w:sz="0" w:space="0" w:color="auto" w:frame="1"/>
         </w:rPr>
         <w:t xml:space="preserve"> </w:t>
       </w:r>
       <w:r>
         <w:rPr>
-          <w:rFonts w:ascii="Nunito" w:eastAsia="Times New Roman" w:hAnsi="Nunito" w:cs="Times New Roman"/>
-          <w:color w:val="273239"/>
-          <w:spacing w:val="2"/>
-          <w:kern w:val="0"/>
-          <w:sz w:val="25"/>
-          <w:szCs w:val="25"/>
+          <w:rFonts w:eastAsia="Times New Roman" w:cstheme="minorHAnsi"/>
+          <w:color w:val="273239"/>
+          <w:spacing w:val="2"/>
+          <w:kern w:val="0"/>
+          <w:sz w:val="28"/>
+          <w:szCs w:val="28"/>
           <w:bdr w:val="none" w:sz="0" w:space="0" w:color="auto" w:frame="1"/>
           <w:lang w:eastAsia="en-IN"/>
           <w14:ligatures w14:val="none"/>
@@ -2469,28 +2617,28 @@
     <w:p>
       <w:pPr>
         <w:rPr>
-          <w:rFonts w:ascii="Nunito" w:eastAsia="Times New Roman" w:hAnsi="Nunito" w:cs="Times New Roman"/>
-          <w:b/>
-          <w:bCs/>
-          <w:color w:val="273239"/>
-          <w:spacing w:val="2"/>
-          <w:kern w:val="0"/>
-          <w:sz w:val="25"/>
-          <w:szCs w:val="25"/>
-          <w:lang w:eastAsia="en-IN"/>
-          <w14:ligatures w14:val="none"/>
-        </w:rPr>
-      </w:pPr>
-      <w:r>
-        <w:rPr>
-          <w:rFonts w:ascii="Nunito" w:eastAsia="Times New Roman" w:hAnsi="Nunito" w:cs="Times New Roman"/>
-          <w:b/>
-          <w:bCs/>
-          <w:color w:val="273239"/>
-          <w:spacing w:val="2"/>
-          <w:kern w:val="0"/>
-          <w:sz w:val="25"/>
-          <w:szCs w:val="25"/>
+          <w:rFonts w:eastAsia="Times New Roman" w:cstheme="minorHAnsi"/>
+          <w:b/>
+          <w:bCs/>
+          <w:color w:val="273239"/>
+          <w:spacing w:val="2"/>
+          <w:kern w:val="0"/>
+          <w:sz w:val="28"/>
+          <w:szCs w:val="28"/>
+          <w:lang w:eastAsia="en-IN"/>
+          <w14:ligatures w14:val="none"/>
+        </w:rPr>
+      </w:pPr>
+      <w:r>
+        <w:rPr>
+          <w:rFonts w:eastAsia="Times New Roman" w:cstheme="minorHAnsi"/>
+          <w:b/>
+          <w:bCs/>
+          <w:color w:val="273239"/>
+          <w:spacing w:val="2"/>
+          <w:kern w:val="0"/>
+          <w:sz w:val="28"/>
+          <w:szCs w:val="28"/>
           <w:lang w:eastAsia="en-IN"/>
           <w14:ligatures w14:val="none"/>
         </w:rPr>
@@ -2500,48 +2648,48 @@
     <w:p>
       <w:pPr>
         <w:rPr>
-          <w:rFonts w:ascii="Nunito" w:eastAsia="Times New Roman" w:hAnsi="Nunito" w:cs="Times New Roman"/>
-          <w:color w:val="273239"/>
-          <w:spacing w:val="2"/>
-          <w:kern w:val="0"/>
-          <w:sz w:val="25"/>
-          <w:szCs w:val="25"/>
-          <w:lang w:eastAsia="en-IN"/>
-          <w14:ligatures w14:val="none"/>
-        </w:rPr>
-      </w:pPr>
-      <w:r>
-        <w:rPr>
-          <w:rFonts w:ascii="Nunito" w:eastAsia="Times New Roman" w:hAnsi="Nunito" w:cs="Times New Roman"/>
-          <w:color w:val="273239"/>
-          <w:spacing w:val="2"/>
-          <w:kern w:val="0"/>
-          <w:sz w:val="25"/>
-          <w:szCs w:val="25"/>
-          <w:lang w:eastAsia="en-IN"/>
-          <w14:ligatures w14:val="none"/>
-        </w:rPr>
-        <w:sym w:font="Wingdings" w:char="F0E0"/>
-      </w:r>
-      <w:r>
-        <w:rPr>
-          <w:rFonts w:ascii="Nunito" w:hAnsi="Nunito"/>
-          <w:color w:val="273239"/>
-          <w:spacing w:val="2"/>
-          <w:sz w:val="25"/>
-          <w:szCs w:val="25"/>
+          <w:rFonts w:eastAsia="Times New Roman" w:cstheme="minorHAnsi"/>
+          <w:color w:val="273239"/>
+          <w:spacing w:val="2"/>
+          <w:kern w:val="0"/>
+          <w:sz w:val="28"/>
+          <w:szCs w:val="28"/>
+          <w:lang w:eastAsia="en-IN"/>
+          <w14:ligatures w14:val="none"/>
+        </w:rPr>
+      </w:pPr>
+      <w:r>
+        <w:rPr>
+          <w:rFonts w:eastAsia="Times New Roman" w:cstheme="minorHAnsi"/>
+          <w:color w:val="273239"/>
+          <w:spacing w:val="2"/>
+          <w:kern w:val="0"/>
+          <w:sz w:val="28"/>
+          <w:szCs w:val="28"/>
+          <w:lang w:eastAsia="en-IN"/>
+          <w14:ligatures w14:val="none"/>
+        </w:rPr>
+        <w:sym w:font="Wingdings" w:char="F0E0"/>
+      </w:r>
+      <w:r>
+        <w:rPr>
+          <w:rFonts w:cstheme="minorHAnsi"/>
+          <w:color w:val="273239"/>
+          <w:spacing w:val="2"/>
+          <w:sz w:val="28"/>
+          <w:szCs w:val="28"/>
           <w:shd w:val="clear" w:color="auto" w:fill="FFFFFF"/>
         </w:rPr>
         <w:t xml:space="preserve"> </w:t>
       </w:r>
       <w:r>
         <w:rPr>
-          <w:rFonts w:ascii="Nunito" w:eastAsia="Times New Roman" w:hAnsi="Nunito" w:cs="Times New Roman"/>
-          <w:color w:val="273239"/>
-          <w:spacing w:val="2"/>
-          <w:kern w:val="0"/>
-          <w:sz w:val="25"/>
-          <w:szCs w:val="25"/>
+          <w:rFonts w:eastAsia="Times New Roman" w:cstheme="minorHAnsi"/>
+          <w:color w:val="273239"/>
+          <w:spacing w:val="2"/>
+          <w:kern w:val="0"/>
+          <w:sz w:val="28"/>
+          <w:szCs w:val="28"/>
           <w:lang w:eastAsia="en-IN"/>
           <w14:ligatures w14:val="none"/>
         </w:rPr>
@@ -2551,28 +2699,28 @@
     <w:p>
       <w:pPr>
         <w:rPr>
-          <w:rFonts w:ascii="Nunito" w:eastAsia="Times New Roman" w:hAnsi="Nunito" w:cs="Times New Roman"/>
-          <w:b/>
-          <w:bCs/>
-          <w:color w:val="273239"/>
-          <w:spacing w:val="2"/>
-          <w:kern w:val="0"/>
-          <w:sz w:val="25"/>
-          <w:szCs w:val="25"/>
-          <w:lang w:eastAsia="en-IN"/>
-          <w14:ligatures w14:val="none"/>
-        </w:rPr>
-      </w:pPr>
-      <w:r>
-        <w:rPr>
-          <w:rFonts w:ascii="Nunito" w:eastAsia="Times New Roman" w:hAnsi="Nunito" w:cs="Times New Roman"/>
-          <w:b/>
-          <w:bCs/>
-          <w:color w:val="273239"/>
-          <w:spacing w:val="2"/>
-          <w:kern w:val="0"/>
-          <w:sz w:val="25"/>
-          <w:szCs w:val="25"/>
+          <w:rFonts w:eastAsia="Times New Roman" w:cstheme="minorHAnsi"/>
+          <w:b/>
+          <w:bCs/>
+          <w:color w:val="273239"/>
+          <w:spacing w:val="2"/>
+          <w:kern w:val="0"/>
+          <w:sz w:val="28"/>
+          <w:szCs w:val="28"/>
+          <w:lang w:eastAsia="en-IN"/>
+          <w14:ligatures w14:val="none"/>
+        </w:rPr>
+      </w:pPr>
+      <w:r>
+        <w:rPr>
+          <w:rFonts w:eastAsia="Times New Roman" w:cstheme="minorHAnsi"/>
+          <w:b/>
+          <w:bCs/>
+          <w:color w:val="273239"/>
+          <w:spacing w:val="2"/>
+          <w:kern w:val="0"/>
+          <w:sz w:val="28"/>
+          <w:szCs w:val="28"/>
           <w:lang w:eastAsia="en-IN"/>
           <w14:ligatures w14:val="none"/>
         </w:rPr>
@@ -2581,14 +2729,14 @@
       <w:proofErr w:type="gramStart"/>
       <w:r>
         <w:rPr>
-          <w:rFonts w:ascii="Nunito" w:eastAsia="Times New Roman" w:hAnsi="Nunito" w:cs="Times New Roman"/>
-          <w:b/>
-          <w:bCs/>
-          <w:color w:val="273239"/>
-          <w:spacing w:val="2"/>
-          <w:kern w:val="0"/>
-          <w:sz w:val="25"/>
-          <w:szCs w:val="25"/>
+          <w:rFonts w:eastAsia="Times New Roman" w:cstheme="minorHAnsi"/>
+          <w:b/>
+          <w:bCs/>
+          <w:color w:val="273239"/>
+          <w:spacing w:val="2"/>
+          <w:kern w:val="0"/>
+          <w:sz w:val="28"/>
+          <w:szCs w:val="28"/>
           <w:lang w:eastAsia="en-IN"/>
           <w14:ligatures w14:val="none"/>
         </w:rPr>
@@ -2599,48 +2747,48 @@
     <w:p>
       <w:pPr>
         <w:rPr>
-          <w:rFonts w:ascii="Nunito" w:eastAsia="Times New Roman" w:hAnsi="Nunito" w:cs="Times New Roman"/>
-          <w:color w:val="273239"/>
-          <w:spacing w:val="2"/>
-          <w:kern w:val="0"/>
-          <w:sz w:val="25"/>
-          <w:szCs w:val="25"/>
-          <w:lang w:eastAsia="en-IN"/>
-          <w14:ligatures w14:val="none"/>
-        </w:rPr>
-      </w:pPr>
-      <w:r>
-        <w:rPr>
-          <w:rFonts w:ascii="Nunito" w:eastAsia="Times New Roman" w:hAnsi="Nunito" w:cs="Times New Roman"/>
-          <w:color w:val="273239"/>
-          <w:spacing w:val="2"/>
-          <w:kern w:val="0"/>
-          <w:sz w:val="25"/>
-          <w:szCs w:val="25"/>
-          <w:lang w:eastAsia="en-IN"/>
-          <w14:ligatures w14:val="none"/>
-        </w:rPr>
-        <w:sym w:font="Wingdings" w:char="F0E0"/>
-      </w:r>
-      <w:r>
-        <w:rPr>
-          <w:rFonts w:ascii="Nunito" w:hAnsi="Nunito"/>
-          <w:color w:val="273239"/>
-          <w:spacing w:val="2"/>
-          <w:sz w:val="25"/>
-          <w:szCs w:val="25"/>
+          <w:rFonts w:eastAsia="Times New Roman" w:cstheme="minorHAnsi"/>
+          <w:color w:val="273239"/>
+          <w:spacing w:val="2"/>
+          <w:kern w:val="0"/>
+          <w:sz w:val="28"/>
+          <w:szCs w:val="28"/>
+          <w:lang w:eastAsia="en-IN"/>
+          <w14:ligatures w14:val="none"/>
+        </w:rPr>
+      </w:pPr>
+      <w:r>
+        <w:rPr>
+          <w:rFonts w:eastAsia="Times New Roman" w:cstheme="minorHAnsi"/>
+          <w:color w:val="273239"/>
+          <w:spacing w:val="2"/>
+          <w:kern w:val="0"/>
+          <w:sz w:val="28"/>
+          <w:szCs w:val="28"/>
+          <w:lang w:eastAsia="en-IN"/>
+          <w14:ligatures w14:val="none"/>
+        </w:rPr>
+        <w:sym w:font="Wingdings" w:char="F0E0"/>
+      </w:r>
+      <w:r>
+        <w:rPr>
+          <w:rFonts w:cstheme="minorHAnsi"/>
+          <w:color w:val="273239"/>
+          <w:spacing w:val="2"/>
+          <w:sz w:val="28"/>
+          <w:szCs w:val="28"/>
           <w:shd w:val="clear" w:color="auto" w:fill="FFFFFF"/>
         </w:rPr>
         <w:t xml:space="preserve"> </w:t>
       </w:r>
       <w:r>
         <w:rPr>
-          <w:rFonts w:ascii="Nunito" w:eastAsia="Times New Roman" w:hAnsi="Nunito" w:cs="Times New Roman"/>
-          <w:color w:val="273239"/>
-          <w:spacing w:val="2"/>
-          <w:kern w:val="0"/>
-          <w:sz w:val="25"/>
-          <w:szCs w:val="25"/>
+          <w:rFonts w:eastAsia="Times New Roman" w:cstheme="minorHAnsi"/>
+          <w:color w:val="273239"/>
+          <w:spacing w:val="2"/>
+          <w:kern w:val="0"/>
+          <w:sz w:val="28"/>
+          <w:szCs w:val="28"/>
           <w:lang w:eastAsia="en-IN"/>
           <w14:ligatures w14:val="none"/>
         </w:rPr>
@@ -2650,28 +2798,28 @@
     <w:p>
       <w:pPr>
         <w:rPr>
-          <w:rFonts w:ascii="Nunito" w:eastAsia="Times New Roman" w:hAnsi="Nunito" w:cs="Times New Roman"/>
-          <w:b/>
-          <w:bCs/>
-          <w:color w:val="273239"/>
-          <w:spacing w:val="2"/>
-          <w:kern w:val="0"/>
-          <w:sz w:val="25"/>
-          <w:szCs w:val="25"/>
-          <w:lang w:eastAsia="en-IN"/>
-          <w14:ligatures w14:val="none"/>
-        </w:rPr>
-      </w:pPr>
-      <w:r>
-        <w:rPr>
-          <w:rFonts w:ascii="Nunito" w:eastAsia="Times New Roman" w:hAnsi="Nunito" w:cs="Times New Roman"/>
-          <w:b/>
-          <w:bCs/>
-          <w:color w:val="273239"/>
-          <w:spacing w:val="2"/>
-          <w:kern w:val="0"/>
-          <w:sz w:val="25"/>
-          <w:szCs w:val="25"/>
+          <w:rFonts w:eastAsia="Times New Roman" w:cstheme="minorHAnsi"/>
+          <w:b/>
+          <w:bCs/>
+          <w:color w:val="273239"/>
+          <w:spacing w:val="2"/>
+          <w:kern w:val="0"/>
+          <w:sz w:val="28"/>
+          <w:szCs w:val="28"/>
+          <w:lang w:eastAsia="en-IN"/>
+          <w14:ligatures w14:val="none"/>
+        </w:rPr>
+      </w:pPr>
+      <w:r>
+        <w:rPr>
+          <w:rFonts w:eastAsia="Times New Roman" w:cstheme="minorHAnsi"/>
+          <w:b/>
+          <w:bCs/>
+          <w:color w:val="273239"/>
+          <w:spacing w:val="2"/>
+          <w:kern w:val="0"/>
+          <w:sz w:val="28"/>
+          <w:szCs w:val="28"/>
           <w:lang w:eastAsia="en-IN"/>
           <w14:ligatures w14:val="none"/>
         </w:rPr>
@@ -2681,48 +2829,48 @@
     <w:p>
       <w:pPr>
         <w:rPr>
-          <w:rFonts w:ascii="Nunito" w:eastAsia="Times New Roman" w:hAnsi="Nunito" w:cs="Times New Roman"/>
-          <w:color w:val="273239"/>
-          <w:spacing w:val="2"/>
-          <w:kern w:val="0"/>
-          <w:sz w:val="25"/>
-          <w:szCs w:val="25"/>
-          <w:lang w:eastAsia="en-IN"/>
-          <w14:ligatures w14:val="none"/>
-        </w:rPr>
-      </w:pPr>
-      <w:r>
-        <w:rPr>
-          <w:rFonts w:ascii="Nunito" w:eastAsia="Times New Roman" w:hAnsi="Nunito" w:cs="Times New Roman"/>
-          <w:color w:val="273239"/>
-          <w:spacing w:val="2"/>
-          <w:kern w:val="0"/>
-          <w:sz w:val="25"/>
-          <w:szCs w:val="25"/>
-          <w:lang w:eastAsia="en-IN"/>
-          <w14:ligatures w14:val="none"/>
-        </w:rPr>
-        <w:sym w:font="Wingdings" w:char="F0E0"/>
-      </w:r>
-      <w:r>
-        <w:rPr>
-          <w:rFonts w:ascii="Nunito" w:hAnsi="Nunito"/>
-          <w:color w:val="273239"/>
-          <w:spacing w:val="2"/>
-          <w:sz w:val="25"/>
-          <w:szCs w:val="25"/>
+          <w:rFonts w:eastAsia="Times New Roman" w:cstheme="minorHAnsi"/>
+          <w:color w:val="273239"/>
+          <w:spacing w:val="2"/>
+          <w:kern w:val="0"/>
+          <w:sz w:val="28"/>
+          <w:szCs w:val="28"/>
+          <w:lang w:eastAsia="en-IN"/>
+          <w14:ligatures w14:val="none"/>
+        </w:rPr>
+      </w:pPr>
+      <w:r>
+        <w:rPr>
+          <w:rFonts w:eastAsia="Times New Roman" w:cstheme="minorHAnsi"/>
+          <w:color w:val="273239"/>
+          <w:spacing w:val="2"/>
+          <w:kern w:val="0"/>
+          <w:sz w:val="28"/>
+          <w:szCs w:val="28"/>
+          <w:lang w:eastAsia="en-IN"/>
+          <w14:ligatures w14:val="none"/>
+        </w:rPr>
+        <w:sym w:font="Wingdings" w:char="F0E0"/>
+      </w:r>
+      <w:r>
+        <w:rPr>
+          <w:rFonts w:cstheme="minorHAnsi"/>
+          <w:color w:val="273239"/>
+          <w:spacing w:val="2"/>
+          <w:sz w:val="28"/>
+          <w:szCs w:val="28"/>
           <w:shd w:val="clear" w:color="auto" w:fill="FFFFFF"/>
         </w:rPr>
         <w:t xml:space="preserve"> </w:t>
       </w:r>
       <w:r>
         <w:rPr>
-          <w:rFonts w:ascii="Nunito" w:eastAsia="Times New Roman" w:hAnsi="Nunito" w:cs="Times New Roman"/>
-          <w:color w:val="273239"/>
-          <w:spacing w:val="2"/>
-          <w:kern w:val="0"/>
-          <w:sz w:val="25"/>
-          <w:szCs w:val="25"/>
+          <w:rFonts w:eastAsia="Times New Roman" w:cstheme="minorHAnsi"/>
+          <w:color w:val="273239"/>
+          <w:spacing w:val="2"/>
+          <w:kern w:val="0"/>
+          <w:sz w:val="28"/>
+          <w:szCs w:val="28"/>
           <w:lang w:eastAsia="en-IN"/>
           <w14:ligatures w14:val="none"/>
         </w:rPr>
@@ -2732,28 +2880,28 @@
     <w:p>
       <w:pPr>
         <w:rPr>
-          <w:rFonts w:ascii="Nunito" w:eastAsia="Times New Roman" w:hAnsi="Nunito" w:cs="Times New Roman"/>
-          <w:b/>
-          <w:bCs/>
-          <w:color w:val="273239"/>
-          <w:spacing w:val="2"/>
-          <w:kern w:val="0"/>
-          <w:sz w:val="25"/>
-          <w:szCs w:val="25"/>
-          <w:lang w:eastAsia="en-IN"/>
-          <w14:ligatures w14:val="none"/>
-        </w:rPr>
-      </w:pPr>
-      <w:r>
-        <w:rPr>
-          <w:rFonts w:ascii="Nunito" w:eastAsia="Times New Roman" w:hAnsi="Nunito" w:cs="Times New Roman"/>
-          <w:b/>
-          <w:bCs/>
-          <w:color w:val="273239"/>
-          <w:spacing w:val="2"/>
-          <w:kern w:val="0"/>
-          <w:sz w:val="25"/>
-          <w:szCs w:val="25"/>
+          <w:rFonts w:eastAsia="Times New Roman" w:cstheme="minorHAnsi"/>
+          <w:b/>
+          <w:bCs/>
+          <w:color w:val="273239"/>
+          <w:spacing w:val="2"/>
+          <w:kern w:val="0"/>
+          <w:sz w:val="28"/>
+          <w:szCs w:val="28"/>
+          <w:lang w:eastAsia="en-IN"/>
+          <w14:ligatures w14:val="none"/>
+        </w:rPr>
+      </w:pPr>
+      <w:r>
+        <w:rPr>
+          <w:rFonts w:eastAsia="Times New Roman" w:cstheme="minorHAnsi"/>
+          <w:b/>
+          <w:bCs/>
+          <w:color w:val="273239"/>
+          <w:spacing w:val="2"/>
+          <w:kern w:val="0"/>
+          <w:sz w:val="28"/>
+          <w:szCs w:val="28"/>
           <w:lang w:eastAsia="en-IN"/>
           <w14:ligatures w14:val="none"/>
         </w:rPr>
@@ -2763,37 +2911,37 @@
     <w:p>
       <w:pPr>
         <w:rPr>
-          <w:rFonts w:ascii="Nunito" w:eastAsia="Times New Roman" w:hAnsi="Nunito" w:cs="Times New Roman"/>
-          <w:color w:val="273239"/>
-          <w:spacing w:val="2"/>
-          <w:kern w:val="0"/>
-          <w:sz w:val="25"/>
-          <w:szCs w:val="25"/>
-          <w:lang w:eastAsia="en-IN"/>
-          <w14:ligatures w14:val="none"/>
-        </w:rPr>
-      </w:pPr>
-      <w:r>
-        <w:rPr>
-          <w:rFonts w:ascii="Nunito" w:eastAsia="Times New Roman" w:hAnsi="Nunito" w:cs="Times New Roman"/>
-          <w:color w:val="273239"/>
-          <w:spacing w:val="2"/>
-          <w:kern w:val="0"/>
-          <w:sz w:val="25"/>
-          <w:szCs w:val="25"/>
-          <w:lang w:eastAsia="en-IN"/>
-          <w14:ligatures w14:val="none"/>
-        </w:rPr>
-        <w:sym w:font="Wingdings" w:char="F0E0"/>
-      </w:r>
-      <w:r>
-        <w:rPr>
-          <w:rFonts w:ascii="Nunito" w:eastAsia="Times New Roman" w:hAnsi="Nunito" w:cs="Times New Roman"/>
-          <w:color w:val="273239"/>
-          <w:spacing w:val="2"/>
-          <w:kern w:val="0"/>
-          <w:sz w:val="25"/>
-          <w:szCs w:val="25"/>
+          <w:rFonts w:eastAsia="Times New Roman" w:cstheme="minorHAnsi"/>
+          <w:color w:val="273239"/>
+          <w:spacing w:val="2"/>
+          <w:kern w:val="0"/>
+          <w:sz w:val="28"/>
+          <w:szCs w:val="28"/>
+          <w:lang w:eastAsia="en-IN"/>
+          <w14:ligatures w14:val="none"/>
+        </w:rPr>
+      </w:pPr>
+      <w:r>
+        <w:rPr>
+          <w:rFonts w:eastAsia="Times New Roman" w:cstheme="minorHAnsi"/>
+          <w:color w:val="273239"/>
+          <w:spacing w:val="2"/>
+          <w:kern w:val="0"/>
+          <w:sz w:val="28"/>
+          <w:szCs w:val="28"/>
+          <w:lang w:eastAsia="en-IN"/>
+          <w14:ligatures w14:val="none"/>
+        </w:rPr>
+        <w:sym w:font="Wingdings" w:char="F0E0"/>
+      </w:r>
+      <w:r>
+        <w:rPr>
+          <w:rFonts w:eastAsia="Times New Roman" w:cstheme="minorHAnsi"/>
+          <w:color w:val="273239"/>
+          <w:spacing w:val="2"/>
+          <w:kern w:val="0"/>
+          <w:sz w:val="28"/>
+          <w:szCs w:val="28"/>
           <w:lang w:eastAsia="en-IN"/>
           <w14:ligatures w14:val="none"/>
         </w:rPr>
@@ -2803,28 +2951,28 @@
     <w:p>
       <w:pPr>
         <w:rPr>
-          <w:rFonts w:ascii="Nunito" w:eastAsia="Times New Roman" w:hAnsi="Nunito" w:cs="Times New Roman"/>
-          <w:b/>
-          <w:bCs/>
-          <w:color w:val="273239"/>
-          <w:spacing w:val="2"/>
-          <w:kern w:val="0"/>
-          <w:sz w:val="25"/>
-          <w:szCs w:val="25"/>
-          <w:lang w:eastAsia="en-IN"/>
-          <w14:ligatures w14:val="none"/>
-        </w:rPr>
-      </w:pPr>
-      <w:r>
-        <w:rPr>
-          <w:rFonts w:ascii="Nunito" w:eastAsia="Times New Roman" w:hAnsi="Nunito" w:cs="Times New Roman"/>
-          <w:b/>
-          <w:bCs/>
-          <w:color w:val="273239"/>
-          <w:spacing w:val="2"/>
-          <w:kern w:val="0"/>
-          <w:sz w:val="25"/>
-          <w:szCs w:val="25"/>
+          <w:rFonts w:eastAsia="Times New Roman" w:cstheme="minorHAnsi"/>
+          <w:b/>
+          <w:bCs/>
+          <w:color w:val="273239"/>
+          <w:spacing w:val="2"/>
+          <w:kern w:val="0"/>
+          <w:sz w:val="28"/>
+          <w:szCs w:val="28"/>
+          <w:lang w:eastAsia="en-IN"/>
+          <w14:ligatures w14:val="none"/>
+        </w:rPr>
+      </w:pPr>
+      <w:r>
+        <w:rPr>
+          <w:rFonts w:eastAsia="Times New Roman" w:cstheme="minorHAnsi"/>
+          <w:b/>
+          <w:bCs/>
+          <w:color w:val="273239"/>
+          <w:spacing w:val="2"/>
+          <w:kern w:val="0"/>
+          <w:sz w:val="28"/>
+          <w:szCs w:val="28"/>
           <w:lang w:eastAsia="en-IN"/>
           <w14:ligatures w14:val="none"/>
         </w:rPr>
@@ -2834,48 +2982,48 @@
     <w:p>
       <w:pPr>
         <w:rPr>
-          <w:rFonts w:ascii="Nunito" w:eastAsia="Times New Roman" w:hAnsi="Nunito" w:cs="Times New Roman"/>
-          <w:color w:val="273239"/>
-          <w:spacing w:val="2"/>
-          <w:kern w:val="0"/>
-          <w:sz w:val="25"/>
-          <w:szCs w:val="25"/>
-          <w:lang w:eastAsia="en-IN"/>
-          <w14:ligatures w14:val="none"/>
-        </w:rPr>
-      </w:pPr>
-      <w:r>
-        <w:rPr>
-          <w:rFonts w:ascii="Nunito" w:eastAsia="Times New Roman" w:hAnsi="Nunito" w:cs="Times New Roman"/>
-          <w:color w:val="273239"/>
-          <w:spacing w:val="2"/>
-          <w:kern w:val="0"/>
-          <w:sz w:val="25"/>
-          <w:szCs w:val="25"/>
-          <w:lang w:eastAsia="en-IN"/>
-          <w14:ligatures w14:val="none"/>
-        </w:rPr>
-        <w:sym w:font="Wingdings" w:char="F0E0"/>
-      </w:r>
-      <w:r>
-        <w:rPr>
-          <w:rFonts w:ascii="Nunito" w:hAnsi="Nunito"/>
-          <w:color w:val="273239"/>
-          <w:spacing w:val="2"/>
-          <w:sz w:val="25"/>
-          <w:szCs w:val="25"/>
+          <w:rFonts w:eastAsia="Times New Roman" w:cstheme="minorHAnsi"/>
+          <w:color w:val="273239"/>
+          <w:spacing w:val="2"/>
+          <w:kern w:val="0"/>
+          <w:sz w:val="28"/>
+          <w:szCs w:val="28"/>
+          <w:lang w:eastAsia="en-IN"/>
+          <w14:ligatures w14:val="none"/>
+        </w:rPr>
+      </w:pPr>
+      <w:r>
+        <w:rPr>
+          <w:rFonts w:eastAsia="Times New Roman" w:cstheme="minorHAnsi"/>
+          <w:color w:val="273239"/>
+          <w:spacing w:val="2"/>
+          <w:kern w:val="0"/>
+          <w:sz w:val="28"/>
+          <w:szCs w:val="28"/>
+          <w:lang w:eastAsia="en-IN"/>
+          <w14:ligatures w14:val="none"/>
+        </w:rPr>
+        <w:sym w:font="Wingdings" w:char="F0E0"/>
+      </w:r>
+      <w:r>
+        <w:rPr>
+          <w:rFonts w:cstheme="minorHAnsi"/>
+          <w:color w:val="273239"/>
+          <w:spacing w:val="2"/>
+          <w:sz w:val="28"/>
+          <w:szCs w:val="28"/>
           <w:shd w:val="clear" w:color="auto" w:fill="FFFFFF"/>
         </w:rPr>
         <w:t xml:space="preserve"> </w:t>
       </w:r>
       <w:r>
         <w:rPr>
-          <w:rFonts w:ascii="Nunito" w:eastAsia="Times New Roman" w:hAnsi="Nunito" w:cs="Times New Roman"/>
-          <w:color w:val="273239"/>
-          <w:spacing w:val="2"/>
-          <w:kern w:val="0"/>
-          <w:sz w:val="25"/>
-          <w:szCs w:val="25"/>
+          <w:rFonts w:eastAsia="Times New Roman" w:cstheme="minorHAnsi"/>
+          <w:color w:val="273239"/>
+          <w:spacing w:val="2"/>
+          <w:kern w:val="0"/>
+          <w:sz w:val="28"/>
+          <w:szCs w:val="28"/>
           <w:lang w:eastAsia="en-IN"/>
           <w14:ligatures w14:val="none"/>
         </w:rPr>
@@ -2885,28 +3033,28 @@
     <w:p>
       <w:pPr>
         <w:rPr>
-          <w:rFonts w:ascii="Nunito" w:eastAsia="Times New Roman" w:hAnsi="Nunito" w:cs="Times New Roman"/>
-          <w:b/>
-          <w:bCs/>
-          <w:color w:val="273239"/>
-          <w:spacing w:val="2"/>
-          <w:kern w:val="0"/>
-          <w:sz w:val="25"/>
-          <w:szCs w:val="25"/>
-          <w:lang w:eastAsia="en-IN"/>
-          <w14:ligatures w14:val="none"/>
-        </w:rPr>
-      </w:pPr>
-      <w:r>
-        <w:rPr>
-          <w:rFonts w:ascii="Nunito" w:eastAsia="Times New Roman" w:hAnsi="Nunito" w:cs="Times New Roman"/>
-          <w:b/>
-          <w:bCs/>
-          <w:color w:val="273239"/>
-          <w:spacing w:val="2"/>
-          <w:kern w:val="0"/>
-          <w:sz w:val="25"/>
-          <w:szCs w:val="25"/>
+          <w:rFonts w:eastAsia="Times New Roman" w:cstheme="minorHAnsi"/>
+          <w:b/>
+          <w:bCs/>
+          <w:color w:val="273239"/>
+          <w:spacing w:val="2"/>
+          <w:kern w:val="0"/>
+          <w:sz w:val="28"/>
+          <w:szCs w:val="28"/>
+          <w:lang w:eastAsia="en-IN"/>
+          <w14:ligatures w14:val="none"/>
+        </w:rPr>
+      </w:pPr>
+      <w:r>
+        <w:rPr>
+          <w:rFonts w:eastAsia="Times New Roman" w:cstheme="minorHAnsi"/>
+          <w:b/>
+          <w:bCs/>
+          <w:color w:val="273239"/>
+          <w:spacing w:val="2"/>
+          <w:kern w:val="0"/>
+          <w:sz w:val="28"/>
+          <w:szCs w:val="28"/>
           <w:lang w:eastAsia="en-IN"/>
           <w14:ligatures w14:val="none"/>
         </w:rPr>
@@ -2916,50 +3064,50 @@
     <w:p>
       <w:pPr>
         <w:rPr>
-          <w:rFonts w:ascii="Nunito" w:eastAsia="Times New Roman" w:hAnsi="Nunito" w:cs="Times New Roman"/>
-          <w:color w:val="273239"/>
-          <w:spacing w:val="2"/>
-          <w:kern w:val="0"/>
-          <w:sz w:val="25"/>
-          <w:szCs w:val="25"/>
-          <w:lang w:eastAsia="en-IN"/>
-          <w14:ligatures w14:val="none"/>
-        </w:rPr>
-      </w:pPr>
-      <w:r>
-        <w:rPr>
-          <w:rFonts w:ascii="Nunito" w:eastAsia="Times New Roman" w:hAnsi="Nunito" w:cs="Times New Roman"/>
-          <w:b/>
-          <w:bCs/>
-          <w:color w:val="273239"/>
-          <w:spacing w:val="2"/>
-          <w:kern w:val="0"/>
-          <w:sz w:val="25"/>
-          <w:szCs w:val="25"/>
-          <w:lang w:eastAsia="en-IN"/>
-          <w14:ligatures w14:val="none"/>
-        </w:rPr>
-        <w:sym w:font="Wingdings" w:char="F0E0"/>
-      </w:r>
-      <w:r>
-        <w:rPr>
-          <w:rFonts w:ascii="Nunito" w:hAnsi="Nunito"/>
-          <w:color w:val="273239"/>
-          <w:spacing w:val="2"/>
-          <w:sz w:val="25"/>
-          <w:szCs w:val="25"/>
+          <w:rFonts w:eastAsia="Times New Roman" w:cstheme="minorHAnsi"/>
+          <w:color w:val="273239"/>
+          <w:spacing w:val="2"/>
+          <w:kern w:val="0"/>
+          <w:sz w:val="28"/>
+          <w:szCs w:val="28"/>
+          <w:lang w:eastAsia="en-IN"/>
+          <w14:ligatures w14:val="none"/>
+        </w:rPr>
+      </w:pPr>
+      <w:r>
+        <w:rPr>
+          <w:rFonts w:eastAsia="Times New Roman" w:cstheme="minorHAnsi"/>
+          <w:b/>
+          <w:bCs/>
+          <w:color w:val="273239"/>
+          <w:spacing w:val="2"/>
+          <w:kern w:val="0"/>
+          <w:sz w:val="28"/>
+          <w:szCs w:val="28"/>
+          <w:lang w:eastAsia="en-IN"/>
+          <w14:ligatures w14:val="none"/>
+        </w:rPr>
+        <w:sym w:font="Wingdings" w:char="F0E0"/>
+      </w:r>
+      <w:r>
+        <w:rPr>
+          <w:rFonts w:cstheme="minorHAnsi"/>
+          <w:color w:val="273239"/>
+          <w:spacing w:val="2"/>
+          <w:sz w:val="28"/>
+          <w:szCs w:val="28"/>
           <w:bdr w:val="none" w:sz="0" w:space="0" w:color="auto" w:frame="1"/>
         </w:rPr>
         <w:t xml:space="preserve"> </w:t>
       </w:r>
       <w:r>
         <w:rPr>
-          <w:rFonts w:ascii="Nunito" w:eastAsia="Times New Roman" w:hAnsi="Nunito" w:cs="Times New Roman"/>
-          <w:color w:val="273239"/>
-          <w:spacing w:val="2"/>
-          <w:kern w:val="0"/>
-          <w:sz w:val="25"/>
-          <w:szCs w:val="25"/>
+          <w:rFonts w:eastAsia="Times New Roman" w:cstheme="minorHAnsi"/>
+          <w:color w:val="273239"/>
+          <w:spacing w:val="2"/>
+          <w:kern w:val="0"/>
+          <w:sz w:val="28"/>
+          <w:szCs w:val="28"/>
           <w:bdr w:val="none" w:sz="0" w:space="0" w:color="auto" w:frame="1"/>
           <w:lang w:eastAsia="en-IN"/>
           <w14:ligatures w14:val="none"/>
